--- a/Dokumentation/Projektmanagementplan/03-04-2017ProjektmanagementPlan.docx
+++ b/Dokumentation/Projektmanagementplan/03-04-2017ProjektmanagementPlan.docx
@@ -1620,19 +1620,11 @@
                 <w:rFonts w:asciiTheme="majorHAnsi" w:hAnsiTheme="majorHAnsi"/>
               </w:rPr>
             </w:pPr>
-            <w:proofErr w:type="spellStart"/>
             <w:r>
               <w:rPr>
                 <w:rFonts w:asciiTheme="majorHAnsi" w:hAnsiTheme="majorHAnsi"/>
               </w:rPr>
-              <w:t>Rev</w:t>
-            </w:r>
-            <w:proofErr w:type="spellEnd"/>
-            <w:r>
-              <w:rPr>
-                <w:rFonts w:asciiTheme="majorHAnsi" w:hAnsiTheme="majorHAnsi"/>
-              </w:rPr>
-              <w:t>.</w:t>
+              <w:t>Rev.</w:t>
             </w:r>
           </w:p>
         </w:tc>
@@ -1769,49 +1761,8 @@
                 <w:rFonts w:asciiTheme="majorHAnsi" w:hAnsiTheme="majorHAnsi"/>
                 <w:szCs w:val="22"/>
               </w:rPr>
-              <w:t xml:space="preserve">Johann </w:t>
+              <w:t>Johann Ganin, Nils Schulist, Tobias Rettemeyer</w:t>
             </w:r>
-            <w:proofErr w:type="spellStart"/>
-            <w:r>
-              <w:rPr>
-                <w:rFonts w:asciiTheme="majorHAnsi" w:hAnsiTheme="majorHAnsi"/>
-                <w:szCs w:val="22"/>
-              </w:rPr>
-              <w:t>Ganin</w:t>
-            </w:r>
-            <w:proofErr w:type="spellEnd"/>
-            <w:r>
-              <w:rPr>
-                <w:rFonts w:asciiTheme="majorHAnsi" w:hAnsiTheme="majorHAnsi"/>
-                <w:szCs w:val="22"/>
-              </w:rPr>
-              <w:t xml:space="preserve">, Nils </w:t>
-            </w:r>
-            <w:proofErr w:type="spellStart"/>
-            <w:r>
-              <w:rPr>
-                <w:rFonts w:asciiTheme="majorHAnsi" w:hAnsiTheme="majorHAnsi"/>
-                <w:szCs w:val="22"/>
-              </w:rPr>
-              <w:t>Schulist</w:t>
-            </w:r>
-            <w:proofErr w:type="spellEnd"/>
-            <w:r>
-              <w:rPr>
-                <w:rFonts w:asciiTheme="majorHAnsi" w:hAnsiTheme="majorHAnsi"/>
-                <w:szCs w:val="22"/>
-              </w:rPr>
-              <w:t xml:space="preserve">, Tobias </w:t>
-            </w:r>
-            <w:proofErr w:type="spellStart"/>
-            <w:r>
-              <w:rPr>
-                <w:rFonts w:asciiTheme="majorHAnsi" w:hAnsiTheme="majorHAnsi"/>
-                <w:szCs w:val="22"/>
-              </w:rPr>
-              <w:t>Rettemeyer</w:t>
-            </w:r>
-            <w:proofErr w:type="spellEnd"/>
           </w:p>
         </w:tc>
         <w:tc>
@@ -2037,21 +1988,8 @@
               <w:t>Rolle:</w:t>
             </w:r>
             <w:r>
-              <w:t xml:space="preserve"> </w:t>
+              <w:t xml:space="preserve"> Product Owner</w:t>
             </w:r>
-            <w:proofErr w:type="spellStart"/>
-            <w:r>
-              <w:t>Product</w:t>
-            </w:r>
-            <w:proofErr w:type="spellEnd"/>
-            <w:r>
-              <w:t xml:space="preserve"> </w:t>
-            </w:r>
-            <w:proofErr w:type="spellStart"/>
-            <w:r>
-              <w:t>Owner</w:t>
-            </w:r>
-            <w:proofErr w:type="spellEnd"/>
           </w:p>
         </w:tc>
         <w:tc>
@@ -2082,15 +2020,7 @@
           </w:tcPr>
           <w:p>
             <w:r>
-              <w:t xml:space="preserve">Federführend beim Erstellen und Managen des </w:t>
-            </w:r>
-            <w:proofErr w:type="spellStart"/>
-            <w:r>
-              <w:t>Product-Backlog</w:t>
-            </w:r>
-            <w:proofErr w:type="spellEnd"/>
-            <w:r>
-              <w:t>, entwickelt Produktvision,</w:t>
+              <w:t>Federführend beim Erstellen und Managen des Product-Backlog, entwickelt Produktvision,</w:t>
             </w:r>
           </w:p>
         </w:tc>
@@ -2170,15 +2100,7 @@
               <w:t>Rolle:</w:t>
             </w:r>
             <w:r>
-              <w:t xml:space="preserve"> </w:t>
-            </w:r>
-            <w:proofErr w:type="spellStart"/>
-            <w:r>
-              <w:t>Scrum</w:t>
-            </w:r>
-            <w:proofErr w:type="spellEnd"/>
-            <w:r>
-              <w:t xml:space="preserve"> Master</w:t>
+              <w:t xml:space="preserve"> Scrum Master</w:t>
             </w:r>
           </w:p>
         </w:tc>
@@ -2294,15 +2216,7 @@
           </w:tcPr>
           <w:p>
             <w:r>
-              <w:t xml:space="preserve">Johann Ganin, Jan Kaufmann, Nils Schulist, Marcel Reimers, Tobias </w:t>
-            </w:r>
-            <w:proofErr w:type="spellStart"/>
-            <w:r>
-              <w:t>Rettemeyer</w:t>
-            </w:r>
-            <w:proofErr w:type="spellEnd"/>
-            <w:r>
-              <w:t xml:space="preserve">, </w:t>
+              <w:t xml:space="preserve">Johann Ganin, Jan Kaufmann, Nils Schulist, Marcel Reimers, Tobias Rettemeyer, </w:t>
             </w:r>
             <w:r>
               <w:t>Phillip</w:t>
@@ -2396,14 +2310,12 @@
             <w:tcW w:w="4472" w:type="dxa"/>
           </w:tcPr>
           <w:p>
-            <w:proofErr w:type="spellStart"/>
             <w:r>
               <w:t>Rolle:</w:t>
             </w:r>
             <w:r>
               <w:t>Stakeholder</w:t>
             </w:r>
-            <w:proofErr w:type="spellEnd"/>
           </w:p>
         </w:tc>
         <w:tc>
@@ -2456,21 +2368,8 @@
           </w:tcPr>
           <w:p>
             <w:r>
-              <w:t xml:space="preserve">Kommunikation und Austausch mit </w:t>
+              <w:t>Kommunikation und Austausch mit Product Owner</w:t>
             </w:r>
-            <w:proofErr w:type="spellStart"/>
-            <w:r>
-              <w:t>Product</w:t>
-            </w:r>
-            <w:proofErr w:type="spellEnd"/>
-            <w:r>
-              <w:t xml:space="preserve"> </w:t>
-            </w:r>
-            <w:proofErr w:type="spellStart"/>
-            <w:r>
-              <w:t>Owner</w:t>
-            </w:r>
-            <w:proofErr w:type="spellEnd"/>
           </w:p>
         </w:tc>
       </w:tr>
@@ -2628,7 +2527,7 @@
               </wp:anchor>
             </w:drawing>
           </mc:Choice>
-          <mc:Fallback xmlns:w16se="http://schemas.microsoft.com/office/word/2015/wordml/symex" xmlns:w15="http://schemas.microsoft.com/office/word/2012/wordml" xmlns:cx5="http://schemas.microsoft.com/office/drawing/2016/5/11/chartex" xmlns:cx4="http://schemas.microsoft.com/office/drawing/2016/5/10/chartex" xmlns:cx3="http://schemas.microsoft.com/office/drawing/2016/5/9/chartex" xmlns:cx2="http://schemas.microsoft.com/office/drawing/2015/10/21/chartex" xmlns:cx1="http://schemas.microsoft.com/office/drawing/2015/9/8/chartex" xmlns:cx="http://schemas.microsoft.com/office/drawing/2014/chartex">
+          <mc:Fallback xmlns:cx="http://schemas.microsoft.com/office/drawing/2014/chartex" xmlns:cx1="http://schemas.microsoft.com/office/drawing/2015/9/8/chartex" xmlns:cx2="http://schemas.microsoft.com/office/drawing/2015/10/21/chartex" xmlns:cx3="http://schemas.microsoft.com/office/drawing/2016/5/9/chartex" xmlns:cx4="http://schemas.microsoft.com/office/drawing/2016/5/10/chartex" xmlns:cx5="http://schemas.microsoft.com/office/drawing/2016/5/11/chartex" xmlns:w15="http://schemas.microsoft.com/office/word/2012/wordml" xmlns:w16se="http://schemas.microsoft.com/office/word/2015/wordml/symex">
             <w:pict>
               <v:roundrect id="Rechteck: abgerundete Ecken 2" o:spid="_x0000_s1026" style="position:absolute;margin-left:133.65pt;margin-top:.3pt;width:171.1pt;height:48.6pt;z-index:251573760;visibility:visible;mso-wrap-style:square;mso-width-percent:0;mso-height-percent:0;mso-wrap-distance-left:9pt;mso-wrap-distance-top:0;mso-wrap-distance-right:9pt;mso-wrap-distance-bottom:0;mso-position-horizontal:absolute;mso-position-horizontal-relative:text;mso-position-vertical:absolute;mso-position-vertical-relative:text;mso-width-percent:0;mso-height-percent:0;mso-width-relative:margin;mso-height-relative:margin;v-text-anchor:middle" arcsize="10923f" o:gfxdata="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" fillcolor="#254163 [1636]" stroked="f">
                 <v:fill color2="#4477b6 [3012]" rotate="t" angle="180" colors="0 #2c5d98;52429f #3c7bc7;1 #3a7ccb" focus="100%" type="gradient">
@@ -2740,7 +2639,7 @@
               </wp:anchor>
             </w:drawing>
           </mc:Choice>
-          <mc:Fallback xmlns:cx6="http://schemas.microsoft.com/office/drawing/2016/5/12/chartex" xmlns:cx7="http://schemas.microsoft.com/office/drawing/2016/5/13/chartex" xmlns:cx8="http://schemas.microsoft.com/office/drawing/2016/5/14/chartex" xmlns:w16se="http://schemas.microsoft.com/office/word/2015/wordml/symex" xmlns:w15="http://schemas.microsoft.com/office/word/2012/wordml" xmlns:cx5="http://schemas.microsoft.com/office/drawing/2016/5/11/chartex" xmlns:cx4="http://schemas.microsoft.com/office/drawing/2016/5/10/chartex" xmlns:cx3="http://schemas.microsoft.com/office/drawing/2016/5/9/chartex" xmlns:cx2="http://schemas.microsoft.com/office/drawing/2015/10/21/chartex" xmlns:cx1="http://schemas.microsoft.com/office/drawing/2015/9/8/chartex" xmlns:cx="http://schemas.microsoft.com/office/drawing/2014/chartex">
+          <mc:Fallback xmlns:cx="http://schemas.microsoft.com/office/drawing/2014/chartex" xmlns:cx1="http://schemas.microsoft.com/office/drawing/2015/9/8/chartex" xmlns:cx2="http://schemas.microsoft.com/office/drawing/2015/10/21/chartex" xmlns:cx3="http://schemas.microsoft.com/office/drawing/2016/5/9/chartex" xmlns:cx4="http://schemas.microsoft.com/office/drawing/2016/5/10/chartex" xmlns:cx5="http://schemas.microsoft.com/office/drawing/2016/5/11/chartex" xmlns:w15="http://schemas.microsoft.com/office/word/2012/wordml" xmlns:w16se="http://schemas.microsoft.com/office/word/2015/wordml/symex" xmlns:cx8="http://schemas.microsoft.com/office/drawing/2016/5/14/chartex" xmlns:cx7="http://schemas.microsoft.com/office/drawing/2016/5/13/chartex" xmlns:cx6="http://schemas.microsoft.com/office/drawing/2016/5/12/chartex">
             <w:pict>
               <v:line w14:anchorId="48EB892B" id="Gerader Verbinder 8" o:spid="_x0000_s1026" style="position:absolute;flip:x;z-index:251574784;visibility:visible;mso-wrap-style:square;mso-width-percent:0;mso-height-percent:0;mso-wrap-distance-left:9pt;mso-wrap-distance-top:0;mso-wrap-distance-right:9pt;mso-wrap-distance-bottom:0;mso-position-horizontal:absolute;mso-position-horizontal-relative:text;mso-position-vertical:absolute;mso-position-vertical-relative:text;mso-width-percent:0;mso-height-percent:0;mso-width-relative:margin;mso-height-relative:margin" from="219.2pt,10.65pt" to="219.2pt,48.65pt" o:gfxdata="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" strokecolor="black [3213]" strokeweight="1.5pt"/>
             </w:pict>
@@ -2832,7 +2731,7 @@
               </wp:anchor>
             </w:drawing>
           </mc:Choice>
-          <mc:Fallback xmlns:cx6="http://schemas.microsoft.com/office/drawing/2016/5/12/chartex" xmlns:cx7="http://schemas.microsoft.com/office/drawing/2016/5/13/chartex" xmlns:cx8="http://schemas.microsoft.com/office/drawing/2016/5/14/chartex" xmlns:w16se="http://schemas.microsoft.com/office/word/2015/wordml/symex" xmlns:w15="http://schemas.microsoft.com/office/word/2012/wordml" xmlns:cx5="http://schemas.microsoft.com/office/drawing/2016/5/11/chartex" xmlns:cx4="http://schemas.microsoft.com/office/drawing/2016/5/10/chartex" xmlns:cx3="http://schemas.microsoft.com/office/drawing/2016/5/9/chartex" xmlns:cx2="http://schemas.microsoft.com/office/drawing/2015/10/21/chartex" xmlns:cx1="http://schemas.microsoft.com/office/drawing/2015/9/8/chartex" xmlns:cx="http://schemas.microsoft.com/office/drawing/2014/chartex">
+          <mc:Fallback xmlns:cx="http://schemas.microsoft.com/office/drawing/2014/chartex" xmlns:cx1="http://schemas.microsoft.com/office/drawing/2015/9/8/chartex" xmlns:cx2="http://schemas.microsoft.com/office/drawing/2015/10/21/chartex" xmlns:cx3="http://schemas.microsoft.com/office/drawing/2016/5/9/chartex" xmlns:cx4="http://schemas.microsoft.com/office/drawing/2016/5/10/chartex" xmlns:cx5="http://schemas.microsoft.com/office/drawing/2016/5/11/chartex" xmlns:w15="http://schemas.microsoft.com/office/word/2012/wordml" xmlns:w16se="http://schemas.microsoft.com/office/word/2015/wordml/symex" xmlns:cx8="http://schemas.microsoft.com/office/drawing/2016/5/14/chartex" xmlns:cx7="http://schemas.microsoft.com/office/drawing/2016/5/13/chartex" xmlns:cx6="http://schemas.microsoft.com/office/drawing/2016/5/12/chartex">
             <w:pict>
               <v:line w14:anchorId="229434A2" id="Gerader Verbinder 10" o:spid="_x0000_s1026" style="position:absolute;flip:x;z-index:251576832;visibility:visible;mso-wrap-style:square;mso-width-percent:0;mso-wrap-distance-left:9pt;mso-wrap-distance-top:0;mso-wrap-distance-right:9pt;mso-wrap-distance-bottom:0;mso-position-horizontal:absolute;mso-position-horizontal-relative:text;mso-position-vertical:absolute;mso-position-vertical-relative:text;mso-width-percent:0;mso-width-relative:margin" from="218.95pt,9.7pt" to="409.45pt,10.15pt" o:gfxdata="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" strokecolor="black [3213]" strokeweight="1.5pt"/>
             </w:pict>
@@ -2907,7 +2806,7 @@
               </wp:anchor>
             </w:drawing>
           </mc:Choice>
-          <mc:Fallback xmlns:cx6="http://schemas.microsoft.com/office/drawing/2016/5/12/chartex" xmlns:cx7="http://schemas.microsoft.com/office/drawing/2016/5/13/chartex" xmlns:cx8="http://schemas.microsoft.com/office/drawing/2016/5/14/chartex" xmlns:w16se="http://schemas.microsoft.com/office/word/2015/wordml/symex" xmlns:w15="http://schemas.microsoft.com/office/word/2012/wordml" xmlns:cx5="http://schemas.microsoft.com/office/drawing/2016/5/11/chartex" xmlns:cx4="http://schemas.microsoft.com/office/drawing/2016/5/10/chartex" xmlns:cx3="http://schemas.microsoft.com/office/drawing/2016/5/9/chartex" xmlns:cx2="http://schemas.microsoft.com/office/drawing/2015/10/21/chartex" xmlns:cx1="http://schemas.microsoft.com/office/drawing/2015/9/8/chartex" xmlns:cx="http://schemas.microsoft.com/office/drawing/2014/chartex">
+          <mc:Fallback xmlns:cx="http://schemas.microsoft.com/office/drawing/2014/chartex" xmlns:cx1="http://schemas.microsoft.com/office/drawing/2015/9/8/chartex" xmlns:cx2="http://schemas.microsoft.com/office/drawing/2015/10/21/chartex" xmlns:cx3="http://schemas.microsoft.com/office/drawing/2016/5/9/chartex" xmlns:cx4="http://schemas.microsoft.com/office/drawing/2016/5/10/chartex" xmlns:cx5="http://schemas.microsoft.com/office/drawing/2016/5/11/chartex" xmlns:w15="http://schemas.microsoft.com/office/word/2012/wordml" xmlns:w16se="http://schemas.microsoft.com/office/word/2015/wordml/symex" xmlns:cx8="http://schemas.microsoft.com/office/drawing/2016/5/14/chartex" xmlns:cx7="http://schemas.microsoft.com/office/drawing/2016/5/13/chartex" xmlns:cx6="http://schemas.microsoft.com/office/drawing/2016/5/12/chartex">
             <w:pict>
               <v:shapetype w14:anchorId="0D429373" id="_x0000_t32" coordsize="21600,21600" o:spt="32" o:oned="t" path="m,l21600,21600e" filled="f">
                 <v:path arrowok="t" fillok="f" o:connecttype="none"/>
@@ -2988,7 +2887,7 @@
               </wp:anchor>
             </w:drawing>
           </mc:Choice>
-          <mc:Fallback xmlns:cx6="http://schemas.microsoft.com/office/drawing/2016/5/12/chartex" xmlns:cx7="http://schemas.microsoft.com/office/drawing/2016/5/13/chartex" xmlns:cx8="http://schemas.microsoft.com/office/drawing/2016/5/14/chartex" xmlns:w16se="http://schemas.microsoft.com/office/word/2015/wordml/symex" xmlns:w15="http://schemas.microsoft.com/office/word/2012/wordml" xmlns:cx5="http://schemas.microsoft.com/office/drawing/2016/5/11/chartex" xmlns:cx4="http://schemas.microsoft.com/office/drawing/2016/5/10/chartex" xmlns:cx3="http://schemas.microsoft.com/office/drawing/2016/5/9/chartex" xmlns:cx2="http://schemas.microsoft.com/office/drawing/2015/10/21/chartex" xmlns:cx1="http://schemas.microsoft.com/office/drawing/2015/9/8/chartex" xmlns:cx="http://schemas.microsoft.com/office/drawing/2014/chartex">
+          <mc:Fallback xmlns:cx="http://schemas.microsoft.com/office/drawing/2014/chartex" xmlns:cx1="http://schemas.microsoft.com/office/drawing/2015/9/8/chartex" xmlns:cx2="http://schemas.microsoft.com/office/drawing/2015/10/21/chartex" xmlns:cx3="http://schemas.microsoft.com/office/drawing/2016/5/9/chartex" xmlns:cx4="http://schemas.microsoft.com/office/drawing/2016/5/10/chartex" xmlns:cx5="http://schemas.microsoft.com/office/drawing/2016/5/11/chartex" xmlns:w15="http://schemas.microsoft.com/office/word/2012/wordml" xmlns:w16se="http://schemas.microsoft.com/office/word/2015/wordml/symex" xmlns:cx8="http://schemas.microsoft.com/office/drawing/2016/5/14/chartex" xmlns:cx7="http://schemas.microsoft.com/office/drawing/2016/5/13/chartex" xmlns:cx6="http://schemas.microsoft.com/office/drawing/2016/5/12/chartex">
             <w:pict>
               <v:shape w14:anchorId="5B80F9B0" id="Gerade Verbindung mit Pfeil 48129" o:spid="_x0000_s1026" type="#_x0000_t32" style="position:absolute;margin-left:286.1pt;margin-top:9.65pt;width:.35pt;height:19.85pt;z-index:251634176;visibility:visible;mso-wrap-style:square;mso-width-percent:0;mso-height-percent:0;mso-wrap-distance-left:9pt;mso-wrap-distance-top:0;mso-wrap-distance-right:9pt;mso-wrap-distance-bottom:0;mso-position-horizontal:absolute;mso-position-horizontal-relative:text;mso-position-vertical:absolute;mso-position-vertical-relative:text;mso-width-percent:0;mso-height-percent:0;mso-width-relative:margin;mso-height-relative:margin" o:gfxdata="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" strokecolor="black [3213]" strokeweight="1.5pt">
                 <v:stroke endarrow="block"/>
@@ -3065,7 +2964,7 @@
               </wp:anchor>
             </w:drawing>
           </mc:Choice>
-          <mc:Fallback xmlns:cx6="http://schemas.microsoft.com/office/drawing/2016/5/12/chartex" xmlns:cx7="http://schemas.microsoft.com/office/drawing/2016/5/13/chartex" xmlns:cx8="http://schemas.microsoft.com/office/drawing/2016/5/14/chartex" xmlns:w16se="http://schemas.microsoft.com/office/word/2015/wordml/symex" xmlns:w15="http://schemas.microsoft.com/office/word/2012/wordml" xmlns:cx5="http://schemas.microsoft.com/office/drawing/2016/5/11/chartex" xmlns:cx4="http://schemas.microsoft.com/office/drawing/2016/5/10/chartex" xmlns:cx3="http://schemas.microsoft.com/office/drawing/2016/5/9/chartex" xmlns:cx2="http://schemas.microsoft.com/office/drawing/2015/10/21/chartex" xmlns:cx1="http://schemas.microsoft.com/office/drawing/2015/9/8/chartex" xmlns:cx="http://schemas.microsoft.com/office/drawing/2014/chartex">
+          <mc:Fallback xmlns:cx="http://schemas.microsoft.com/office/drawing/2014/chartex" xmlns:cx1="http://schemas.microsoft.com/office/drawing/2015/9/8/chartex" xmlns:cx2="http://schemas.microsoft.com/office/drawing/2015/10/21/chartex" xmlns:cx3="http://schemas.microsoft.com/office/drawing/2016/5/9/chartex" xmlns:cx4="http://schemas.microsoft.com/office/drawing/2016/5/10/chartex" xmlns:cx5="http://schemas.microsoft.com/office/drawing/2016/5/11/chartex" xmlns:w15="http://schemas.microsoft.com/office/word/2012/wordml" xmlns:w16se="http://schemas.microsoft.com/office/word/2015/wordml/symex" xmlns:cx8="http://schemas.microsoft.com/office/drawing/2016/5/14/chartex" xmlns:cx7="http://schemas.microsoft.com/office/drawing/2016/5/13/chartex" xmlns:cx6="http://schemas.microsoft.com/office/drawing/2016/5/12/chartex">
             <w:pict>
               <v:shape w14:anchorId="6DF29132" id="Gerade Verbindung mit Pfeil 48128" o:spid="_x0000_s1026" type="#_x0000_t32" style="position:absolute;margin-left:151.5pt;margin-top:9.65pt;width:.35pt;height:19.85pt;z-index:251596288;visibility:visible;mso-wrap-style:square;mso-width-percent:0;mso-height-percent:0;mso-wrap-distance-left:9pt;mso-wrap-distance-top:0;mso-wrap-distance-right:9pt;mso-wrap-distance-bottom:0;mso-position-horizontal:absolute;mso-position-horizontal-relative:text;mso-position-vertical:absolute;mso-position-vertical-relative:text;mso-width-percent:0;mso-height-percent:0;mso-width-relative:margin;mso-height-relative:margin" o:gfxdata="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" strokecolor="black [3213]" strokeweight="1.5pt">
                 <v:stroke endarrow="block"/>
@@ -3142,7 +3041,7 @@
               </wp:anchor>
             </w:drawing>
           </mc:Choice>
-          <mc:Fallback xmlns:cx6="http://schemas.microsoft.com/office/drawing/2016/5/12/chartex" xmlns:cx7="http://schemas.microsoft.com/office/drawing/2016/5/13/chartex" xmlns:cx8="http://schemas.microsoft.com/office/drawing/2016/5/14/chartex" xmlns:w16se="http://schemas.microsoft.com/office/word/2015/wordml/symex" xmlns:w15="http://schemas.microsoft.com/office/word/2012/wordml" xmlns:cx5="http://schemas.microsoft.com/office/drawing/2016/5/11/chartex" xmlns:cx4="http://schemas.microsoft.com/office/drawing/2016/5/10/chartex" xmlns:cx3="http://schemas.microsoft.com/office/drawing/2016/5/9/chartex" xmlns:cx2="http://schemas.microsoft.com/office/drawing/2015/10/21/chartex" xmlns:cx1="http://schemas.microsoft.com/office/drawing/2015/9/8/chartex" xmlns:cx="http://schemas.microsoft.com/office/drawing/2014/chartex">
+          <mc:Fallback xmlns:cx="http://schemas.microsoft.com/office/drawing/2014/chartex" xmlns:cx1="http://schemas.microsoft.com/office/drawing/2015/9/8/chartex" xmlns:cx2="http://schemas.microsoft.com/office/drawing/2015/10/21/chartex" xmlns:cx3="http://schemas.microsoft.com/office/drawing/2016/5/9/chartex" xmlns:cx4="http://schemas.microsoft.com/office/drawing/2016/5/10/chartex" xmlns:cx5="http://schemas.microsoft.com/office/drawing/2016/5/11/chartex" xmlns:w15="http://schemas.microsoft.com/office/word/2012/wordml" xmlns:w16se="http://schemas.microsoft.com/office/word/2015/wordml/symex" xmlns:cx8="http://schemas.microsoft.com/office/drawing/2016/5/14/chartex" xmlns:cx7="http://schemas.microsoft.com/office/drawing/2016/5/13/chartex" xmlns:cx6="http://schemas.microsoft.com/office/drawing/2016/5/12/chartex">
             <w:pict>
               <v:shape w14:anchorId="2C205DAD" id="Gerade Verbindung mit Pfeil 31" o:spid="_x0000_s1026" type="#_x0000_t32" style="position:absolute;margin-left:7.25pt;margin-top:9.2pt;width:.35pt;height:19.85pt;z-index:251595264;visibility:visible;mso-wrap-style:square;mso-width-percent:0;mso-height-percent:0;mso-wrap-distance-left:9pt;mso-wrap-distance-top:0;mso-wrap-distance-right:9pt;mso-wrap-distance-bottom:0;mso-position-horizontal:absolute;mso-position-horizontal-relative:text;mso-position-vertical:absolute;mso-position-vertical-relative:text;mso-width-percent:0;mso-height-percent:0;mso-width-relative:margin;mso-height-relative:margin" o:gfxdata="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" strokecolor="black [3213]" strokeweight="1.5pt">
                 <v:stroke endarrow="block"/>
@@ -3212,7 +3111,7 @@
               </wp:anchor>
             </w:drawing>
           </mc:Choice>
-          <mc:Fallback xmlns:cx6="http://schemas.microsoft.com/office/drawing/2016/5/12/chartex" xmlns:cx7="http://schemas.microsoft.com/office/drawing/2016/5/13/chartex" xmlns:cx8="http://schemas.microsoft.com/office/drawing/2016/5/14/chartex" xmlns:w16se="http://schemas.microsoft.com/office/word/2015/wordml/symex" xmlns:w15="http://schemas.microsoft.com/office/word/2012/wordml" xmlns:cx5="http://schemas.microsoft.com/office/drawing/2016/5/11/chartex" xmlns:cx4="http://schemas.microsoft.com/office/drawing/2016/5/10/chartex" xmlns:cx3="http://schemas.microsoft.com/office/drawing/2016/5/9/chartex" xmlns:cx2="http://schemas.microsoft.com/office/drawing/2015/10/21/chartex" xmlns:cx1="http://schemas.microsoft.com/office/drawing/2015/9/8/chartex" xmlns:cx="http://schemas.microsoft.com/office/drawing/2014/chartex">
+          <mc:Fallback xmlns:cx="http://schemas.microsoft.com/office/drawing/2014/chartex" xmlns:cx1="http://schemas.microsoft.com/office/drawing/2015/9/8/chartex" xmlns:cx2="http://schemas.microsoft.com/office/drawing/2015/10/21/chartex" xmlns:cx3="http://schemas.microsoft.com/office/drawing/2016/5/9/chartex" xmlns:cx4="http://schemas.microsoft.com/office/drawing/2016/5/10/chartex" xmlns:cx5="http://schemas.microsoft.com/office/drawing/2016/5/11/chartex" xmlns:w15="http://schemas.microsoft.com/office/word/2012/wordml" xmlns:w16se="http://schemas.microsoft.com/office/word/2015/wordml/symex" xmlns:cx8="http://schemas.microsoft.com/office/drawing/2016/5/14/chartex" xmlns:cx7="http://schemas.microsoft.com/office/drawing/2016/5/13/chartex" xmlns:cx6="http://schemas.microsoft.com/office/drawing/2016/5/12/chartex">
             <w:pict>
               <v:line w14:anchorId="765C4355" id="Gerader Verbinder 9" o:spid="_x0000_s1026" style="position:absolute;flip:x;z-index:251575808;visibility:visible;mso-wrap-style:square;mso-wrap-distance-left:9pt;mso-wrap-distance-top:0;mso-wrap-distance-right:9pt;mso-wrap-distance-bottom:0;mso-position-horizontal:absolute;mso-position-horizontal-relative:text;mso-position-vertical:absolute;mso-position-vertical-relative:text" from="6.95pt,10pt" to="219.35pt,10pt" o:gfxdata="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" strokecolor="black [3213]" strokeweight="1.5pt"/>
             </w:pict>
@@ -3302,7 +3201,7 @@
               </wp:anchor>
             </w:drawing>
           </mc:Choice>
-          <mc:Fallback xmlns:w16se="http://schemas.microsoft.com/office/word/2015/wordml/symex" xmlns:w15="http://schemas.microsoft.com/office/word/2012/wordml" xmlns:cx5="http://schemas.microsoft.com/office/drawing/2016/5/11/chartex" xmlns:cx4="http://schemas.microsoft.com/office/drawing/2016/5/10/chartex" xmlns:cx3="http://schemas.microsoft.com/office/drawing/2016/5/9/chartex" xmlns:cx2="http://schemas.microsoft.com/office/drawing/2015/10/21/chartex" xmlns:cx1="http://schemas.microsoft.com/office/drawing/2015/9/8/chartex" xmlns:cx="http://schemas.microsoft.com/office/drawing/2014/chartex">
+          <mc:Fallback xmlns:cx="http://schemas.microsoft.com/office/drawing/2014/chartex" xmlns:cx1="http://schemas.microsoft.com/office/drawing/2015/9/8/chartex" xmlns:cx2="http://schemas.microsoft.com/office/drawing/2015/10/21/chartex" xmlns:cx3="http://schemas.microsoft.com/office/drawing/2016/5/9/chartex" xmlns:cx4="http://schemas.microsoft.com/office/drawing/2016/5/10/chartex" xmlns:cx5="http://schemas.microsoft.com/office/drawing/2016/5/11/chartex" xmlns:w15="http://schemas.microsoft.com/office/word/2012/wordml" xmlns:w16se="http://schemas.microsoft.com/office/word/2015/wordml/symex">
             <w:pict>
               <v:rect id="Rechteck 13" o:spid="_x0000_s1027" style="position:absolute;margin-left:-35.55pt;margin-top:16.25pt;width:103pt;height:25.65pt;z-index:251578880;visibility:visible;mso-wrap-style:square;mso-wrap-distance-left:9pt;mso-wrap-distance-top:0;mso-wrap-distance-right:9pt;mso-wrap-distance-bottom:0;mso-position-horizontal:absolute;mso-position-horizontal-relative:text;mso-position-vertical:absolute;mso-position-vertical-relative:text;v-text-anchor:middle" o:gfxdata="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" fillcolor="white [3201]" stroked="f" strokeweight="2pt">
                 <v:textbox>
@@ -3399,7 +3298,7 @@
               </wp:anchor>
             </w:drawing>
           </mc:Choice>
-          <mc:Fallback xmlns:cx6="http://schemas.microsoft.com/office/drawing/2016/5/12/chartex" xmlns:cx7="http://schemas.microsoft.com/office/drawing/2016/5/13/chartex" xmlns:cx8="http://schemas.microsoft.com/office/drawing/2016/5/14/chartex" xmlns:w16se="http://schemas.microsoft.com/office/word/2015/wordml/symex" xmlns:w15="http://schemas.microsoft.com/office/word/2012/wordml" xmlns:cx5="http://schemas.microsoft.com/office/drawing/2016/5/11/chartex" xmlns:cx4="http://schemas.microsoft.com/office/drawing/2016/5/10/chartex" xmlns:cx3="http://schemas.microsoft.com/office/drawing/2016/5/9/chartex" xmlns:cx2="http://schemas.microsoft.com/office/drawing/2015/10/21/chartex" xmlns:cx1="http://schemas.microsoft.com/office/drawing/2015/9/8/chartex" xmlns:cx="http://schemas.microsoft.com/office/drawing/2014/chartex">
+          <mc:Fallback xmlns:cx="http://schemas.microsoft.com/office/drawing/2014/chartex" xmlns:cx1="http://schemas.microsoft.com/office/drawing/2015/9/8/chartex" xmlns:cx2="http://schemas.microsoft.com/office/drawing/2015/10/21/chartex" xmlns:cx3="http://schemas.microsoft.com/office/drawing/2016/5/9/chartex" xmlns:cx4="http://schemas.microsoft.com/office/drawing/2016/5/10/chartex" xmlns:cx5="http://schemas.microsoft.com/office/drawing/2016/5/11/chartex" xmlns:w15="http://schemas.microsoft.com/office/word/2012/wordml" xmlns:w16se="http://schemas.microsoft.com/office/word/2015/wordml/symex" xmlns:cx8="http://schemas.microsoft.com/office/drawing/2016/5/14/chartex" xmlns:cx7="http://schemas.microsoft.com/office/drawing/2016/5/13/chartex" xmlns:cx6="http://schemas.microsoft.com/office/drawing/2016/5/12/chartex">
             <w:pict>
               <v:roundrect w14:anchorId="2E3A90E5" id="Rechteck: abgerundete Ecken 12" o:spid="_x0000_s1026" style="position:absolute;margin-left:-44.6pt;margin-top:9pt;width:515.05pt;height:39.7pt;z-index:251577856;visibility:visible;mso-wrap-style:square;mso-width-percent:0;mso-height-percent:0;mso-wrap-distance-left:9pt;mso-wrap-distance-top:0;mso-wrap-distance-right:9pt;mso-wrap-distance-bottom:0;mso-position-horizontal:absolute;mso-position-horizontal-relative:text;mso-position-vertical:absolute;mso-position-vertical-relative:text;mso-width-percent:0;mso-height-percent:0;mso-width-relative:margin;mso-height-relative:margin;v-text-anchor:middle" arcsize="10923f" o:gfxdata="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" fillcolor="#4f81bd [3204]" stroked="f" strokeweight="2pt">
                 <v:fill opacity="52428f"/>
@@ -3494,7 +3393,7 @@
               </wp:anchor>
             </w:drawing>
           </mc:Choice>
-          <mc:Fallback xmlns:w16se="http://schemas.microsoft.com/office/word/2015/wordml/symex" xmlns:w15="http://schemas.microsoft.com/office/word/2012/wordml" xmlns:cx5="http://schemas.microsoft.com/office/drawing/2016/5/11/chartex" xmlns:cx4="http://schemas.microsoft.com/office/drawing/2016/5/10/chartex" xmlns:cx3="http://schemas.microsoft.com/office/drawing/2016/5/9/chartex" xmlns:cx2="http://schemas.microsoft.com/office/drawing/2015/10/21/chartex" xmlns:cx1="http://schemas.microsoft.com/office/drawing/2015/9/8/chartex" xmlns:cx="http://schemas.microsoft.com/office/drawing/2014/chartex">
+          <mc:Fallback xmlns:cx="http://schemas.microsoft.com/office/drawing/2014/chartex" xmlns:cx1="http://schemas.microsoft.com/office/drawing/2015/9/8/chartex" xmlns:cx2="http://schemas.microsoft.com/office/drawing/2015/10/21/chartex" xmlns:cx3="http://schemas.microsoft.com/office/drawing/2016/5/9/chartex" xmlns:cx4="http://schemas.microsoft.com/office/drawing/2016/5/10/chartex" xmlns:cx5="http://schemas.microsoft.com/office/drawing/2016/5/11/chartex" xmlns:w15="http://schemas.microsoft.com/office/word/2012/wordml" xmlns:w16se="http://schemas.microsoft.com/office/word/2015/wordml/symex">
             <w:pict>
               <v:rect w14:anchorId="0762F03A" id="Rechteck 16" o:spid="_x0000_s1028" style="position:absolute;margin-left:353.05pt;margin-top:3.9pt;width:108.65pt;height:25.65pt;z-index:251581952;visibility:visible;mso-wrap-style:square;mso-width-percent:0;mso-wrap-distance-left:9pt;mso-wrap-distance-top:0;mso-wrap-distance-right:9pt;mso-wrap-distance-bottom:0;mso-position-horizontal:absolute;mso-position-horizontal-relative:text;mso-position-vertical:absolute;mso-position-vertical-relative:text;mso-width-percent:0;mso-width-relative:margin;v-text-anchor:middle" o:gfxdata="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" fillcolor="white [3201]" stroked="f" strokeweight="2pt">
                 <v:textbox>
@@ -3590,7 +3489,7 @@
               </wp:anchor>
             </w:drawing>
           </mc:Choice>
-          <mc:Fallback xmlns:w16se="http://schemas.microsoft.com/office/word/2015/wordml/symex" xmlns:w15="http://schemas.microsoft.com/office/word/2012/wordml" xmlns:cx5="http://schemas.microsoft.com/office/drawing/2016/5/11/chartex" xmlns:cx4="http://schemas.microsoft.com/office/drawing/2016/5/10/chartex" xmlns:cx3="http://schemas.microsoft.com/office/drawing/2016/5/9/chartex" xmlns:cx2="http://schemas.microsoft.com/office/drawing/2015/10/21/chartex" xmlns:cx1="http://schemas.microsoft.com/office/drawing/2015/9/8/chartex" xmlns:cx="http://schemas.microsoft.com/office/drawing/2014/chartex">
+          <mc:Fallback xmlns:cx="http://schemas.microsoft.com/office/drawing/2014/chartex" xmlns:cx1="http://schemas.microsoft.com/office/drawing/2015/9/8/chartex" xmlns:cx2="http://schemas.microsoft.com/office/drawing/2015/10/21/chartex" xmlns:cx3="http://schemas.microsoft.com/office/drawing/2016/5/9/chartex" xmlns:cx4="http://schemas.microsoft.com/office/drawing/2016/5/10/chartex" xmlns:cx5="http://schemas.microsoft.com/office/drawing/2016/5/11/chartex" xmlns:w15="http://schemas.microsoft.com/office/word/2012/wordml" xmlns:w16se="http://schemas.microsoft.com/office/word/2015/wordml/symex">
             <w:pict>
               <v:rect w14:anchorId="76A64849" id="Rechteck 14" o:spid="_x0000_s1029" style="position:absolute;margin-left:234.85pt;margin-top:3.65pt;width:103pt;height:25.65pt;z-index:251579904;visibility:visible;mso-wrap-style:square;mso-wrap-distance-left:9pt;mso-wrap-distance-top:0;mso-wrap-distance-right:9pt;mso-wrap-distance-bottom:0;mso-position-horizontal:absolute;mso-position-horizontal-relative:text;mso-position-vertical:absolute;mso-position-vertical-relative:text;v-text-anchor:middle" o:gfxdata="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" fillcolor="white [3201]" stroked="f" strokeweight="2pt">
                 <v:textbox>
@@ -3689,7 +3588,7 @@
               </wp:anchor>
             </w:drawing>
           </mc:Choice>
-          <mc:Fallback xmlns:w16se="http://schemas.microsoft.com/office/word/2015/wordml/symex" xmlns:w15="http://schemas.microsoft.com/office/word/2012/wordml" xmlns:cx5="http://schemas.microsoft.com/office/drawing/2016/5/11/chartex" xmlns:cx4="http://schemas.microsoft.com/office/drawing/2016/5/10/chartex" xmlns:cx3="http://schemas.microsoft.com/office/drawing/2016/5/9/chartex" xmlns:cx2="http://schemas.microsoft.com/office/drawing/2015/10/21/chartex" xmlns:cx1="http://schemas.microsoft.com/office/drawing/2015/9/8/chartex" xmlns:cx="http://schemas.microsoft.com/office/drawing/2014/chartex">
+          <mc:Fallback xmlns:cx="http://schemas.microsoft.com/office/drawing/2014/chartex" xmlns:cx1="http://schemas.microsoft.com/office/drawing/2015/9/8/chartex" xmlns:cx2="http://schemas.microsoft.com/office/drawing/2015/10/21/chartex" xmlns:cx3="http://schemas.microsoft.com/office/drawing/2016/5/9/chartex" xmlns:cx4="http://schemas.microsoft.com/office/drawing/2016/5/10/chartex" xmlns:cx5="http://schemas.microsoft.com/office/drawing/2016/5/11/chartex" xmlns:w15="http://schemas.microsoft.com/office/word/2012/wordml" xmlns:w16se="http://schemas.microsoft.com/office/word/2015/wordml/symex">
             <w:pict>
               <v:rect w14:anchorId="695C2289" id="Rechteck 15" o:spid="_x0000_s1030" style="position:absolute;margin-left:85.3pt;margin-top:3.55pt;width:131.45pt;height:25.65pt;z-index:251580928;visibility:visible;mso-wrap-style:square;mso-width-percent:0;mso-wrap-distance-left:9pt;mso-wrap-distance-top:0;mso-wrap-distance-right:9pt;mso-wrap-distance-bottom:0;mso-position-horizontal:absolute;mso-position-horizontal-relative:text;mso-position-vertical:absolute;mso-position-vertical-relative:text;mso-width-percent:0;mso-width-relative:margin;v-text-anchor:middle" o:gfxdata="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" fillcolor="white [3201]" stroked="f" strokeweight="2pt">
                 <v:textbox>
@@ -3777,7 +3676,7 @@
               </wp:anchor>
             </w:drawing>
           </mc:Choice>
-          <mc:Fallback xmlns:cx6="http://schemas.microsoft.com/office/drawing/2016/5/12/chartex" xmlns:cx7="http://schemas.microsoft.com/office/drawing/2016/5/13/chartex" xmlns:cx8="http://schemas.microsoft.com/office/drawing/2016/5/14/chartex" xmlns:w16se="http://schemas.microsoft.com/office/word/2015/wordml/symex" xmlns:w15="http://schemas.microsoft.com/office/word/2012/wordml" xmlns:cx5="http://schemas.microsoft.com/office/drawing/2016/5/11/chartex" xmlns:cx4="http://schemas.microsoft.com/office/drawing/2016/5/10/chartex" xmlns:cx3="http://schemas.microsoft.com/office/drawing/2016/5/9/chartex" xmlns:cx2="http://schemas.microsoft.com/office/drawing/2015/10/21/chartex" xmlns:cx1="http://schemas.microsoft.com/office/drawing/2015/9/8/chartex" xmlns:cx="http://schemas.microsoft.com/office/drawing/2014/chartex">
+          <mc:Fallback xmlns:cx="http://schemas.microsoft.com/office/drawing/2014/chartex" xmlns:cx1="http://schemas.microsoft.com/office/drawing/2015/9/8/chartex" xmlns:cx2="http://schemas.microsoft.com/office/drawing/2015/10/21/chartex" xmlns:cx3="http://schemas.microsoft.com/office/drawing/2016/5/9/chartex" xmlns:cx4="http://schemas.microsoft.com/office/drawing/2016/5/10/chartex" xmlns:cx5="http://schemas.microsoft.com/office/drawing/2016/5/11/chartex" xmlns:w15="http://schemas.microsoft.com/office/word/2012/wordml" xmlns:w16se="http://schemas.microsoft.com/office/word/2015/wordml/symex" xmlns:cx8="http://schemas.microsoft.com/office/drawing/2016/5/14/chartex" xmlns:cx7="http://schemas.microsoft.com/office/drawing/2016/5/13/chartex" xmlns:cx6="http://schemas.microsoft.com/office/drawing/2016/5/12/chartex">
             <w:pict>
               <v:line w14:anchorId="213906F5" id="Gerader Verbinder 48132" o:spid="_x0000_s1026" style="position:absolute;z-index:251681280;visibility:visible;mso-wrap-style:square;mso-wrap-distance-left:9pt;mso-wrap-distance-top:0;mso-wrap-distance-right:9pt;mso-wrap-distance-bottom:0;mso-position-horizontal:absolute;mso-position-horizontal-relative:text;mso-position-vertical:absolute;mso-position-vertical-relative:text" from="-33.45pt,16.3pt" to="-33.45pt,101.9pt" o:gfxdata="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" strokecolor="black [3213]" strokeweight="1.5pt"/>
             </w:pict>
@@ -3858,7 +3757,7 @@
               </wp:anchor>
             </w:drawing>
           </mc:Choice>
-          <mc:Fallback xmlns:cx6="http://schemas.microsoft.com/office/drawing/2016/5/12/chartex" xmlns:cx7="http://schemas.microsoft.com/office/drawing/2016/5/13/chartex" xmlns:cx8="http://schemas.microsoft.com/office/drawing/2016/5/14/chartex" xmlns:w16se="http://schemas.microsoft.com/office/word/2015/wordml/symex" xmlns:w15="http://schemas.microsoft.com/office/word/2012/wordml" xmlns:cx5="http://schemas.microsoft.com/office/drawing/2016/5/11/chartex" xmlns:cx4="http://schemas.microsoft.com/office/drawing/2016/5/10/chartex" xmlns:cx3="http://schemas.microsoft.com/office/drawing/2016/5/9/chartex" xmlns:cx2="http://schemas.microsoft.com/office/drawing/2015/10/21/chartex" xmlns:cx1="http://schemas.microsoft.com/office/drawing/2015/9/8/chartex" xmlns:cx="http://schemas.microsoft.com/office/drawing/2014/chartex">
+          <mc:Fallback xmlns:cx="http://schemas.microsoft.com/office/drawing/2014/chartex" xmlns:cx1="http://schemas.microsoft.com/office/drawing/2015/9/8/chartex" xmlns:cx2="http://schemas.microsoft.com/office/drawing/2015/10/21/chartex" xmlns:cx3="http://schemas.microsoft.com/office/drawing/2016/5/9/chartex" xmlns:cx4="http://schemas.microsoft.com/office/drawing/2016/5/10/chartex" xmlns:cx5="http://schemas.microsoft.com/office/drawing/2016/5/11/chartex" xmlns:w15="http://schemas.microsoft.com/office/word/2012/wordml" xmlns:w16se="http://schemas.microsoft.com/office/word/2015/wordml/symex" xmlns:cx8="http://schemas.microsoft.com/office/drawing/2016/5/14/chartex" xmlns:cx7="http://schemas.microsoft.com/office/drawing/2016/5/13/chartex" xmlns:cx6="http://schemas.microsoft.com/office/drawing/2016/5/12/chartex">
             <w:pict>
               <v:line w14:anchorId="1BFD5C89" id="Gerader Verbinder 48146" o:spid="_x0000_s1026" style="position:absolute;z-index:251716096;visibility:visible;mso-wrap-style:square;mso-width-percent:0;mso-height-percent:0;mso-wrap-distance-left:9pt;mso-wrap-distance-top:0;mso-wrap-distance-right:9pt;mso-wrap-distance-bottom:0;mso-position-horizontal:absolute;mso-position-horizontal-relative:text;mso-position-vertical:absolute;mso-position-vertical-relative:text;mso-width-percent:0;mso-height-percent:0;mso-width-relative:margin;mso-height-relative:margin" from="358.35pt,4.1pt" to="358.5pt,198pt" o:gfxdata="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" strokecolor="black [3213]" strokeweight="1.5pt"/>
             </w:pict>
@@ -3932,7 +3831,7 @@
               </wp:anchor>
             </w:drawing>
           </mc:Choice>
-          <mc:Fallback xmlns:cx6="http://schemas.microsoft.com/office/drawing/2016/5/12/chartex" xmlns:cx7="http://schemas.microsoft.com/office/drawing/2016/5/13/chartex" xmlns:cx8="http://schemas.microsoft.com/office/drawing/2016/5/14/chartex" xmlns:w16se="http://schemas.microsoft.com/office/word/2015/wordml/symex" xmlns:w15="http://schemas.microsoft.com/office/word/2012/wordml" xmlns:cx5="http://schemas.microsoft.com/office/drawing/2016/5/11/chartex" xmlns:cx4="http://schemas.microsoft.com/office/drawing/2016/5/10/chartex" xmlns:cx3="http://schemas.microsoft.com/office/drawing/2016/5/9/chartex" xmlns:cx2="http://schemas.microsoft.com/office/drawing/2015/10/21/chartex" xmlns:cx1="http://schemas.microsoft.com/office/drawing/2015/9/8/chartex" xmlns:cx="http://schemas.microsoft.com/office/drawing/2014/chartex">
+          <mc:Fallback xmlns:cx="http://schemas.microsoft.com/office/drawing/2014/chartex" xmlns:cx1="http://schemas.microsoft.com/office/drawing/2015/9/8/chartex" xmlns:cx2="http://schemas.microsoft.com/office/drawing/2015/10/21/chartex" xmlns:cx3="http://schemas.microsoft.com/office/drawing/2016/5/9/chartex" xmlns:cx4="http://schemas.microsoft.com/office/drawing/2016/5/10/chartex" xmlns:cx5="http://schemas.microsoft.com/office/drawing/2016/5/11/chartex" xmlns:w15="http://schemas.microsoft.com/office/word/2012/wordml" xmlns:w16se="http://schemas.microsoft.com/office/word/2015/wordml/symex" xmlns:cx8="http://schemas.microsoft.com/office/drawing/2016/5/14/chartex" xmlns:cx7="http://schemas.microsoft.com/office/drawing/2016/5/13/chartex" xmlns:cx6="http://schemas.microsoft.com/office/drawing/2016/5/12/chartex">
             <w:pict>
               <v:line w14:anchorId="04306C5A" id="Gerader Verbinder 48140" o:spid="_x0000_s1026" style="position:absolute;z-index:251710976;visibility:visible;mso-wrap-style:square;mso-width-percent:0;mso-height-percent:0;mso-wrap-distance-left:9pt;mso-wrap-distance-top:0;mso-wrap-distance-right:9pt;mso-wrap-distance-bottom:0;mso-position-horizontal:absolute;mso-position-horizontal-relative:text;mso-position-vertical:absolute;mso-position-vertical-relative:text;mso-width-percent:0;mso-height-percent:0;mso-width-relative:margin;mso-height-relative:margin" from="238.6pt,3.7pt" to="239.35pt,166.65pt" o:gfxdata="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" strokecolor="black [3213]" strokeweight="1.5pt"/>
             </w:pict>
@@ -4006,7 +3905,7 @@
               </wp:anchor>
             </w:drawing>
           </mc:Choice>
-          <mc:Fallback xmlns:cx6="http://schemas.microsoft.com/office/drawing/2016/5/12/chartex" xmlns:cx7="http://schemas.microsoft.com/office/drawing/2016/5/13/chartex" xmlns:cx8="http://schemas.microsoft.com/office/drawing/2016/5/14/chartex" xmlns:w16se="http://schemas.microsoft.com/office/word/2015/wordml/symex" xmlns:w15="http://schemas.microsoft.com/office/word/2012/wordml" xmlns:cx5="http://schemas.microsoft.com/office/drawing/2016/5/11/chartex" xmlns:cx4="http://schemas.microsoft.com/office/drawing/2016/5/10/chartex" xmlns:cx3="http://schemas.microsoft.com/office/drawing/2016/5/9/chartex" xmlns:cx2="http://schemas.microsoft.com/office/drawing/2015/10/21/chartex" xmlns:cx1="http://schemas.microsoft.com/office/drawing/2015/9/8/chartex" xmlns:cx="http://schemas.microsoft.com/office/drawing/2014/chartex">
+          <mc:Fallback xmlns:cx="http://schemas.microsoft.com/office/drawing/2014/chartex" xmlns:cx1="http://schemas.microsoft.com/office/drawing/2015/9/8/chartex" xmlns:cx2="http://schemas.microsoft.com/office/drawing/2015/10/21/chartex" xmlns:cx3="http://schemas.microsoft.com/office/drawing/2016/5/9/chartex" xmlns:cx4="http://schemas.microsoft.com/office/drawing/2016/5/10/chartex" xmlns:cx5="http://schemas.microsoft.com/office/drawing/2016/5/11/chartex" xmlns:w15="http://schemas.microsoft.com/office/word/2012/wordml" xmlns:w16se="http://schemas.microsoft.com/office/word/2015/wordml/symex" xmlns:cx8="http://schemas.microsoft.com/office/drawing/2016/5/14/chartex" xmlns:cx7="http://schemas.microsoft.com/office/drawing/2016/5/13/chartex" xmlns:cx6="http://schemas.microsoft.com/office/drawing/2016/5/12/chartex">
             <w:pict>
               <v:line w14:anchorId="7CA4355D" id="Gerader Verbinder 48137" o:spid="_x0000_s1026" style="position:absolute;z-index:251708928;visibility:visible;mso-wrap-style:square;mso-width-percent:0;mso-height-percent:0;mso-wrap-distance-left:9pt;mso-wrap-distance-top:0;mso-wrap-distance-right:9pt;mso-wrap-distance-bottom:0;mso-position-horizontal:absolute;mso-position-horizontal-relative:text;mso-position-vertical:absolute;mso-position-vertical-relative:text;mso-width-percent:0;mso-height-percent:0;mso-width-relative:margin;mso-height-relative:margin" from="101.35pt,3.5pt" to="101.6pt,57.75pt" o:gfxdata="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" strokecolor="black [3213]" strokeweight="1.5pt"/>
             </w:pict>
@@ -4075,7 +3974,7 @@
               </wp:anchor>
             </w:drawing>
           </mc:Choice>
-          <mc:Fallback xmlns:cx6="http://schemas.microsoft.com/office/drawing/2016/5/12/chartex" xmlns:cx7="http://schemas.microsoft.com/office/drawing/2016/5/13/chartex" xmlns:cx8="http://schemas.microsoft.com/office/drawing/2016/5/14/chartex" xmlns:w16se="http://schemas.microsoft.com/office/word/2015/wordml/symex" xmlns:w15="http://schemas.microsoft.com/office/word/2012/wordml" xmlns:cx5="http://schemas.microsoft.com/office/drawing/2016/5/11/chartex" xmlns:cx4="http://schemas.microsoft.com/office/drawing/2016/5/10/chartex" xmlns:cx3="http://schemas.microsoft.com/office/drawing/2016/5/9/chartex" xmlns:cx2="http://schemas.microsoft.com/office/drawing/2015/10/21/chartex" xmlns:cx1="http://schemas.microsoft.com/office/drawing/2015/9/8/chartex" xmlns:cx="http://schemas.microsoft.com/office/drawing/2014/chartex">
+          <mc:Fallback xmlns:cx="http://schemas.microsoft.com/office/drawing/2014/chartex" xmlns:cx1="http://schemas.microsoft.com/office/drawing/2015/9/8/chartex" xmlns:cx2="http://schemas.microsoft.com/office/drawing/2015/10/21/chartex" xmlns:cx3="http://schemas.microsoft.com/office/drawing/2016/5/9/chartex" xmlns:cx4="http://schemas.microsoft.com/office/drawing/2016/5/10/chartex" xmlns:cx5="http://schemas.microsoft.com/office/drawing/2016/5/11/chartex" xmlns:w15="http://schemas.microsoft.com/office/word/2012/wordml" xmlns:w16se="http://schemas.microsoft.com/office/word/2015/wordml/symex" xmlns:cx8="http://schemas.microsoft.com/office/drawing/2016/5/14/chartex" xmlns:cx7="http://schemas.microsoft.com/office/drawing/2016/5/13/chartex" xmlns:cx6="http://schemas.microsoft.com/office/drawing/2016/5/12/chartex">
             <w:pict>
               <v:shape w14:anchorId="679B50C1" id="Gerade Verbindung mit Pfeil 48139" o:spid="_x0000_s1026" type="#_x0000_t32" style="position:absolute;margin-left:101.4pt;margin-top:57.05pt;width:11.4pt;height:0;z-index:251709952;visibility:visible;mso-wrap-style:square;mso-wrap-distance-left:9pt;mso-wrap-distance-top:0;mso-wrap-distance-right:9pt;mso-wrap-distance-bottom:0;mso-position-horizontal:absolute;mso-position-horizontal-relative:text;mso-position-vertical:absolute;mso-position-vertical-relative:text" o:gfxdata="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" strokecolor="black [3213]" strokeweight="1.5pt">
                 <v:stroke endarrow="block"/>
@@ -4162,7 +4061,7 @@
               </wp:anchor>
             </w:drawing>
           </mc:Choice>
-          <mc:Fallback xmlns:cx6="http://schemas.microsoft.com/office/drawing/2016/5/12/chartex" xmlns:cx7="http://schemas.microsoft.com/office/drawing/2016/5/13/chartex" xmlns:cx8="http://schemas.microsoft.com/office/drawing/2016/5/14/chartex" xmlns:w16se="http://schemas.microsoft.com/office/word/2015/wordml/symex" xmlns:w15="http://schemas.microsoft.com/office/word/2012/wordml" xmlns:cx5="http://schemas.microsoft.com/office/drawing/2016/5/11/chartex" xmlns:cx4="http://schemas.microsoft.com/office/drawing/2016/5/10/chartex" xmlns:cx3="http://schemas.microsoft.com/office/drawing/2016/5/9/chartex" xmlns:cx2="http://schemas.microsoft.com/office/drawing/2015/10/21/chartex" xmlns:cx1="http://schemas.microsoft.com/office/drawing/2015/9/8/chartex" xmlns:cx="http://schemas.microsoft.com/office/drawing/2014/chartex">
+          <mc:Fallback xmlns:cx="http://schemas.microsoft.com/office/drawing/2014/chartex" xmlns:cx1="http://schemas.microsoft.com/office/drawing/2015/9/8/chartex" xmlns:cx2="http://schemas.microsoft.com/office/drawing/2015/10/21/chartex" xmlns:cx3="http://schemas.microsoft.com/office/drawing/2016/5/9/chartex" xmlns:cx4="http://schemas.microsoft.com/office/drawing/2016/5/10/chartex" xmlns:cx5="http://schemas.microsoft.com/office/drawing/2016/5/11/chartex" xmlns:w15="http://schemas.microsoft.com/office/word/2012/wordml" xmlns:w16se="http://schemas.microsoft.com/office/word/2015/wordml/symex" xmlns:cx8="http://schemas.microsoft.com/office/drawing/2016/5/14/chartex" xmlns:cx7="http://schemas.microsoft.com/office/drawing/2016/5/13/chartex" xmlns:cx6="http://schemas.microsoft.com/office/drawing/2016/5/12/chartex">
             <w:pict>
               <v:roundrect w14:anchorId="43E8B465" id="Rechteck: abgerundete Ecken 17" o:spid="_x0000_s1026" style="position:absolute;margin-left:-38.25pt;margin-top:13.65pt;width:507pt;height:196.15pt;z-index:251582976;visibility:visible;mso-wrap-style:square;mso-wrap-distance-left:9pt;mso-wrap-distance-top:0;mso-wrap-distance-right:9pt;mso-wrap-distance-bottom:0;mso-position-horizontal:absolute;mso-position-horizontal-relative:text;mso-position-vertical:absolute;mso-position-vertical-relative:text;v-text-anchor:middle" arcsize="10923f" o:gfxdata="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" fillcolor="gray [1629]" stroked="f" strokeweight="2pt">
                 <v:fill opacity="52428f"/>
@@ -4274,7 +4173,7 @@
               </wp:anchor>
             </w:drawing>
           </mc:Choice>
-          <mc:Fallback xmlns:w16se="http://schemas.microsoft.com/office/word/2015/wordml/symex" xmlns:w15="http://schemas.microsoft.com/office/word/2012/wordml" xmlns:cx5="http://schemas.microsoft.com/office/drawing/2016/5/11/chartex" xmlns:cx4="http://schemas.microsoft.com/office/drawing/2016/5/10/chartex" xmlns:cx3="http://schemas.microsoft.com/office/drawing/2016/5/9/chartex" xmlns:cx2="http://schemas.microsoft.com/office/drawing/2015/10/21/chartex" xmlns:cx1="http://schemas.microsoft.com/office/drawing/2015/9/8/chartex" xmlns:cx="http://schemas.microsoft.com/office/drawing/2014/chartex">
+          <mc:Fallback xmlns:cx="http://schemas.microsoft.com/office/drawing/2014/chartex" xmlns:cx1="http://schemas.microsoft.com/office/drawing/2015/9/8/chartex" xmlns:cx2="http://schemas.microsoft.com/office/drawing/2015/10/21/chartex" xmlns:cx3="http://schemas.microsoft.com/office/drawing/2016/5/9/chartex" xmlns:cx4="http://schemas.microsoft.com/office/drawing/2016/5/10/chartex" xmlns:cx5="http://schemas.microsoft.com/office/drawing/2016/5/11/chartex" xmlns:w15="http://schemas.microsoft.com/office/word/2012/wordml" xmlns:w16se="http://schemas.microsoft.com/office/word/2015/wordml/symex">
             <w:pict>
               <v:rect w14:anchorId="25C04B00" id="Rechteck 22" o:spid="_x0000_s1031" style="position:absolute;margin-left:249.3pt;margin-top:6.55pt;width:89.65pt;height:37.5pt;z-index:251587072;visibility:visible;mso-wrap-style:square;mso-width-percent:0;mso-height-percent:0;mso-wrap-distance-left:9pt;mso-wrap-distance-top:0;mso-wrap-distance-right:9pt;mso-wrap-distance-bottom:0;mso-position-horizontal:absolute;mso-position-horizontal-relative:text;mso-position-vertical:absolute;mso-position-vertical-relative:text;mso-width-percent:0;mso-height-percent:0;mso-width-relative:margin;mso-height-relative:margin;v-text-anchor:middle" o:gfxdata="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" fillcolor="white [3201]" stroked="f" strokeweight="2pt">
                 <v:textbox>
@@ -4390,7 +4289,7 @@
               </wp:anchor>
             </w:drawing>
           </mc:Choice>
-          <mc:Fallback xmlns:w16se="http://schemas.microsoft.com/office/word/2015/wordml/symex" xmlns:w15="http://schemas.microsoft.com/office/word/2012/wordml" xmlns:cx5="http://schemas.microsoft.com/office/drawing/2016/5/11/chartex" xmlns:cx4="http://schemas.microsoft.com/office/drawing/2016/5/10/chartex" xmlns:cx3="http://schemas.microsoft.com/office/drawing/2016/5/9/chartex" xmlns:cx2="http://schemas.microsoft.com/office/drawing/2015/10/21/chartex" xmlns:cx1="http://schemas.microsoft.com/office/drawing/2015/9/8/chartex" xmlns:cx="http://schemas.microsoft.com/office/drawing/2014/chartex">
+          <mc:Fallback xmlns:cx="http://schemas.microsoft.com/office/drawing/2014/chartex" xmlns:cx1="http://schemas.microsoft.com/office/drawing/2015/9/8/chartex" xmlns:cx2="http://schemas.microsoft.com/office/drawing/2015/10/21/chartex" xmlns:cx3="http://schemas.microsoft.com/office/drawing/2016/5/9/chartex" xmlns:cx4="http://schemas.microsoft.com/office/drawing/2016/5/10/chartex" xmlns:cx5="http://schemas.microsoft.com/office/drawing/2016/5/11/chartex" xmlns:w15="http://schemas.microsoft.com/office/word/2012/wordml" xmlns:w16se="http://schemas.microsoft.com/office/word/2015/wordml/symex">
             <w:pict>
               <v:rect w14:anchorId="24169402" id="Rechteck 20" o:spid="_x0000_s1032" style="position:absolute;margin-left:113.2pt;margin-top:5.8pt;width:113.6pt;height:37.5pt;z-index:251586048;visibility:visible;mso-wrap-style:square;mso-width-percent:0;mso-height-percent:0;mso-wrap-distance-left:9pt;mso-wrap-distance-top:0;mso-wrap-distance-right:9pt;mso-wrap-distance-bottom:0;mso-position-horizontal:absolute;mso-position-horizontal-relative:text;mso-position-vertical:absolute;mso-position-vertical-relative:text;mso-width-percent:0;mso-height-percent:0;mso-width-relative:margin;mso-height-relative:margin;v-text-anchor:middle" o:gfxdata="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" fillcolor="white [3201]" stroked="f" strokeweight="2pt">
                 <v:textbox>
@@ -4506,7 +4405,7 @@
               </wp:anchor>
             </w:drawing>
           </mc:Choice>
-          <mc:Fallback xmlns:w16se="http://schemas.microsoft.com/office/word/2015/wordml/symex" xmlns:w15="http://schemas.microsoft.com/office/word/2012/wordml" xmlns:cx5="http://schemas.microsoft.com/office/drawing/2016/5/11/chartex" xmlns:cx4="http://schemas.microsoft.com/office/drawing/2016/5/10/chartex" xmlns:cx3="http://schemas.microsoft.com/office/drawing/2016/5/9/chartex" xmlns:cx2="http://schemas.microsoft.com/office/drawing/2015/10/21/chartex" xmlns:cx1="http://schemas.microsoft.com/office/drawing/2015/9/8/chartex" xmlns:cx="http://schemas.microsoft.com/office/drawing/2014/chartex">
+          <mc:Fallback xmlns:cx="http://schemas.microsoft.com/office/drawing/2014/chartex" xmlns:cx1="http://schemas.microsoft.com/office/drawing/2015/9/8/chartex" xmlns:cx2="http://schemas.microsoft.com/office/drawing/2015/10/21/chartex" xmlns:cx3="http://schemas.microsoft.com/office/drawing/2016/5/9/chartex" xmlns:cx4="http://schemas.microsoft.com/office/drawing/2016/5/10/chartex" xmlns:cx5="http://schemas.microsoft.com/office/drawing/2016/5/11/chartex" xmlns:w15="http://schemas.microsoft.com/office/word/2012/wordml" xmlns:w16se="http://schemas.microsoft.com/office/word/2015/wordml/symex">
             <w:pict>
               <v:rect w14:anchorId="0B0A7355" id="Rechteck 25" o:spid="_x0000_s1033" style="position:absolute;margin-left:369.7pt;margin-top:6.9pt;width:82.5pt;height:37.5pt;z-index:251590144;visibility:visible;mso-wrap-style:square;mso-width-percent:0;mso-height-percent:0;mso-wrap-distance-left:9pt;mso-wrap-distance-top:0;mso-wrap-distance-right:9pt;mso-wrap-distance-bottom:0;mso-position-horizontal:absolute;mso-position-horizontal-relative:text;mso-position-vertical:absolute;mso-position-vertical-relative:text;mso-width-percent:0;mso-height-percent:0;mso-width-relative:margin;mso-height-relative:margin;v-text-anchor:middle" o:gfxdata="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" fillcolor="white [3201]" stroked="f" strokeweight="2pt">
                 <v:textbox>
@@ -4616,7 +4515,7 @@
               </wp:anchor>
             </w:drawing>
           </mc:Choice>
-          <mc:Fallback xmlns:w16se="http://schemas.microsoft.com/office/word/2015/wordml/symex" xmlns:w15="http://schemas.microsoft.com/office/word/2012/wordml" xmlns:cx5="http://schemas.microsoft.com/office/drawing/2016/5/11/chartex" xmlns:cx4="http://schemas.microsoft.com/office/drawing/2016/5/10/chartex" xmlns:cx3="http://schemas.microsoft.com/office/drawing/2016/5/9/chartex" xmlns:cx2="http://schemas.microsoft.com/office/drawing/2015/10/21/chartex" xmlns:cx1="http://schemas.microsoft.com/office/drawing/2015/9/8/chartex" xmlns:cx="http://schemas.microsoft.com/office/drawing/2014/chartex">
+          <mc:Fallback xmlns:cx="http://schemas.microsoft.com/office/drawing/2014/chartex" xmlns:cx1="http://schemas.microsoft.com/office/drawing/2015/9/8/chartex" xmlns:cx2="http://schemas.microsoft.com/office/drawing/2015/10/21/chartex" xmlns:cx3="http://schemas.microsoft.com/office/drawing/2016/5/9/chartex" xmlns:cx4="http://schemas.microsoft.com/office/drawing/2016/5/10/chartex" xmlns:cx5="http://schemas.microsoft.com/office/drawing/2016/5/11/chartex" xmlns:w15="http://schemas.microsoft.com/office/word/2012/wordml" xmlns:w16se="http://schemas.microsoft.com/office/word/2015/wordml/symex">
             <w:pict>
               <v:rect w14:anchorId="49B3AF3B" id="Rechteck 18" o:spid="_x0000_s1034" style="position:absolute;margin-left:-22pt;margin-top:5.75pt;width:103pt;height:25.65pt;z-index:251584000;visibility:visible;mso-wrap-style:square;mso-wrap-distance-left:9pt;mso-wrap-distance-top:0;mso-wrap-distance-right:9pt;mso-wrap-distance-bottom:0;mso-position-horizontal:absolute;mso-position-horizontal-relative:text;mso-position-vertical:absolute;mso-position-vertical-relative:text;v-text-anchor:middle" o:gfxdata="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" fillcolor="white [3201]" stroked="f" strokeweight="2pt">
                 <v:textbox>
@@ -4718,7 +4617,7 @@
               </wp:anchor>
             </w:drawing>
           </mc:Choice>
-          <mc:Fallback xmlns:cx6="http://schemas.microsoft.com/office/drawing/2016/5/12/chartex" xmlns:cx7="http://schemas.microsoft.com/office/drawing/2016/5/13/chartex" xmlns:cx8="http://schemas.microsoft.com/office/drawing/2016/5/14/chartex" xmlns:w16se="http://schemas.microsoft.com/office/word/2015/wordml/symex" xmlns:w15="http://schemas.microsoft.com/office/word/2012/wordml" xmlns:cx5="http://schemas.microsoft.com/office/drawing/2016/5/11/chartex" xmlns:cx4="http://schemas.microsoft.com/office/drawing/2016/5/10/chartex" xmlns:cx3="http://schemas.microsoft.com/office/drawing/2016/5/9/chartex" xmlns:cx2="http://schemas.microsoft.com/office/drawing/2015/10/21/chartex" xmlns:cx1="http://schemas.microsoft.com/office/drawing/2015/9/8/chartex" xmlns:cx="http://schemas.microsoft.com/office/drawing/2014/chartex">
+          <mc:Fallback xmlns:cx="http://schemas.microsoft.com/office/drawing/2014/chartex" xmlns:cx1="http://schemas.microsoft.com/office/drawing/2015/9/8/chartex" xmlns:cx2="http://schemas.microsoft.com/office/drawing/2015/10/21/chartex" xmlns:cx3="http://schemas.microsoft.com/office/drawing/2016/5/9/chartex" xmlns:cx4="http://schemas.microsoft.com/office/drawing/2016/5/10/chartex" xmlns:cx5="http://schemas.microsoft.com/office/drawing/2016/5/11/chartex" xmlns:w15="http://schemas.microsoft.com/office/word/2012/wordml" xmlns:w16se="http://schemas.microsoft.com/office/word/2015/wordml/symex" xmlns:cx8="http://schemas.microsoft.com/office/drawing/2016/5/14/chartex" xmlns:cx7="http://schemas.microsoft.com/office/drawing/2016/5/13/chartex" xmlns:cx6="http://schemas.microsoft.com/office/drawing/2016/5/12/chartex">
             <w:pict>
               <v:shape w14:anchorId="5DED3521" id="Gerade Verbindung mit Pfeil 48147" o:spid="_x0000_s1026" type="#_x0000_t32" style="position:absolute;margin-left:358.5pt;margin-top:12.4pt;width:11.2pt;height:.4pt;flip:y;z-index:251717120;visibility:visible;mso-wrap-style:square;mso-width-percent:0;mso-height-percent:0;mso-wrap-distance-left:9pt;mso-wrap-distance-top:0;mso-wrap-distance-right:9pt;mso-wrap-distance-bottom:0;mso-position-horizontal:absolute;mso-position-horizontal-relative:text;mso-position-vertical:absolute;mso-position-vertical-relative:text;mso-width-percent:0;mso-height-percent:0;mso-width-relative:margin;mso-height-relative:margin" o:gfxdata="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" strokecolor="black [3213]" strokeweight="1.5pt">
                 <v:stroke endarrow="block"/>
@@ -4795,7 +4694,7 @@
               </wp:anchor>
             </w:drawing>
           </mc:Choice>
-          <mc:Fallback xmlns:cx6="http://schemas.microsoft.com/office/drawing/2016/5/12/chartex" xmlns:cx7="http://schemas.microsoft.com/office/drawing/2016/5/13/chartex" xmlns:cx8="http://schemas.microsoft.com/office/drawing/2016/5/14/chartex" xmlns:w16se="http://schemas.microsoft.com/office/word/2015/wordml/symex" xmlns:w15="http://schemas.microsoft.com/office/word/2012/wordml" xmlns:cx5="http://schemas.microsoft.com/office/drawing/2016/5/11/chartex" xmlns:cx4="http://schemas.microsoft.com/office/drawing/2016/5/10/chartex" xmlns:cx3="http://schemas.microsoft.com/office/drawing/2016/5/9/chartex" xmlns:cx2="http://schemas.microsoft.com/office/drawing/2015/10/21/chartex" xmlns:cx1="http://schemas.microsoft.com/office/drawing/2015/9/8/chartex" xmlns:cx="http://schemas.microsoft.com/office/drawing/2014/chartex">
+          <mc:Fallback xmlns:cx="http://schemas.microsoft.com/office/drawing/2014/chartex" xmlns:cx1="http://schemas.microsoft.com/office/drawing/2015/9/8/chartex" xmlns:cx2="http://schemas.microsoft.com/office/drawing/2015/10/21/chartex" xmlns:cx3="http://schemas.microsoft.com/office/drawing/2016/5/9/chartex" xmlns:cx4="http://schemas.microsoft.com/office/drawing/2016/5/10/chartex" xmlns:cx5="http://schemas.microsoft.com/office/drawing/2016/5/11/chartex" xmlns:w15="http://schemas.microsoft.com/office/word/2012/wordml" xmlns:w16se="http://schemas.microsoft.com/office/word/2015/wordml/symex" xmlns:cx8="http://schemas.microsoft.com/office/drawing/2016/5/14/chartex" xmlns:cx7="http://schemas.microsoft.com/office/drawing/2016/5/13/chartex" xmlns:cx6="http://schemas.microsoft.com/office/drawing/2016/5/12/chartex">
             <w:pict>
               <v:shape w14:anchorId="2F3468B0" id="Gerade Verbindung mit Pfeil 48141" o:spid="_x0000_s1026" type="#_x0000_t32" style="position:absolute;margin-left:239.05pt;margin-top:6.5pt;width:9.95pt;height:.1pt;flip:y;z-index:251712000;visibility:visible;mso-wrap-style:square;mso-width-percent:0;mso-height-percent:0;mso-wrap-distance-left:9pt;mso-wrap-distance-top:0;mso-wrap-distance-right:9pt;mso-wrap-distance-bottom:0;mso-position-horizontal:absolute;mso-position-horizontal-relative:text;mso-position-vertical:absolute;mso-position-vertical-relative:text;mso-width-percent:0;mso-height-percent:0;mso-width-relative:margin;mso-height-relative:margin" o:gfxdata="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" strokecolor="black [3213]" strokeweight="1.5pt">
                 <v:stroke endarrow="block"/>
@@ -4866,7 +4765,7 @@
               </wp:anchor>
             </w:drawing>
           </mc:Choice>
-          <mc:Fallback xmlns:cx6="http://schemas.microsoft.com/office/drawing/2016/5/12/chartex" xmlns:cx7="http://schemas.microsoft.com/office/drawing/2016/5/13/chartex" xmlns:cx8="http://schemas.microsoft.com/office/drawing/2016/5/14/chartex" xmlns:w16se="http://schemas.microsoft.com/office/word/2015/wordml/symex" xmlns:w15="http://schemas.microsoft.com/office/word/2012/wordml" xmlns:cx5="http://schemas.microsoft.com/office/drawing/2016/5/11/chartex" xmlns:cx4="http://schemas.microsoft.com/office/drawing/2016/5/10/chartex" xmlns:cx3="http://schemas.microsoft.com/office/drawing/2016/5/9/chartex" xmlns:cx2="http://schemas.microsoft.com/office/drawing/2015/10/21/chartex" xmlns:cx1="http://schemas.microsoft.com/office/drawing/2015/9/8/chartex" xmlns:cx="http://schemas.microsoft.com/office/drawing/2014/chartex">
+          <mc:Fallback xmlns:cx="http://schemas.microsoft.com/office/drawing/2014/chartex" xmlns:cx1="http://schemas.microsoft.com/office/drawing/2015/9/8/chartex" xmlns:cx2="http://schemas.microsoft.com/office/drawing/2015/10/21/chartex" xmlns:cx3="http://schemas.microsoft.com/office/drawing/2016/5/9/chartex" xmlns:cx4="http://schemas.microsoft.com/office/drawing/2016/5/10/chartex" xmlns:cx5="http://schemas.microsoft.com/office/drawing/2016/5/11/chartex" xmlns:w15="http://schemas.microsoft.com/office/word/2012/wordml" xmlns:w16se="http://schemas.microsoft.com/office/word/2015/wordml/symex" xmlns:cx8="http://schemas.microsoft.com/office/drawing/2016/5/14/chartex" xmlns:cx7="http://schemas.microsoft.com/office/drawing/2016/5/13/chartex" xmlns:cx6="http://schemas.microsoft.com/office/drawing/2016/5/12/chartex">
             <w:pict>
               <v:shape w14:anchorId="23C01023" id="Gerade Verbindung mit Pfeil 48136" o:spid="_x0000_s1026" type="#_x0000_t32" style="position:absolute;margin-left:-33.45pt;margin-top:6.15pt;width:11.4pt;height:0;z-index:251707904;visibility:visible;mso-wrap-style:square;mso-wrap-distance-left:9pt;mso-wrap-distance-top:0;mso-wrap-distance-right:9pt;mso-wrap-distance-bottom:0;mso-position-horizontal:absolute;mso-position-horizontal-relative:text;mso-position-vertical:absolute;mso-position-vertical-relative:text" o:gfxdata="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" strokecolor="black [3213]" strokeweight="1.5pt">
                 <v:stroke endarrow="block"/>
@@ -4965,7 +4864,7 @@
               </wp:anchor>
             </w:drawing>
           </mc:Choice>
-          <mc:Fallback xmlns:w16se="http://schemas.microsoft.com/office/word/2015/wordml/symex" xmlns:w15="http://schemas.microsoft.com/office/word/2012/wordml" xmlns:cx5="http://schemas.microsoft.com/office/drawing/2016/5/11/chartex" xmlns:cx4="http://schemas.microsoft.com/office/drawing/2016/5/10/chartex" xmlns:cx3="http://schemas.microsoft.com/office/drawing/2016/5/9/chartex" xmlns:cx2="http://schemas.microsoft.com/office/drawing/2015/10/21/chartex" xmlns:cx1="http://schemas.microsoft.com/office/drawing/2015/9/8/chartex" xmlns:cx="http://schemas.microsoft.com/office/drawing/2014/chartex">
+          <mc:Fallback xmlns:cx="http://schemas.microsoft.com/office/drawing/2014/chartex" xmlns:cx1="http://schemas.microsoft.com/office/drawing/2015/9/8/chartex" xmlns:cx2="http://schemas.microsoft.com/office/drawing/2015/10/21/chartex" xmlns:cx3="http://schemas.microsoft.com/office/drawing/2016/5/9/chartex" xmlns:cx4="http://schemas.microsoft.com/office/drawing/2016/5/10/chartex" xmlns:cx5="http://schemas.microsoft.com/office/drawing/2016/5/11/chartex" xmlns:w15="http://schemas.microsoft.com/office/word/2012/wordml" xmlns:w16se="http://schemas.microsoft.com/office/word/2015/wordml/symex">
             <w:pict>
               <v:rect w14:anchorId="3E21DA6A" id="Rechteck 19" o:spid="_x0000_s1035" style="position:absolute;margin-left:-21.8pt;margin-top:11.25pt;width:103pt;height:25.65pt;z-index:251585024;visibility:visible;mso-wrap-style:square;mso-wrap-distance-left:9pt;mso-wrap-distance-top:0;mso-wrap-distance-right:9pt;mso-wrap-distance-bottom:0;mso-position-horizontal:absolute;mso-position-horizontal-relative:text;mso-position-vertical:absolute;mso-position-vertical-relative:text;v-text-anchor:middle" o:gfxdata="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" fillcolor="white [3201]" stroked="f" strokeweight="2pt">
                 <v:textbox>
@@ -5061,7 +4960,7 @@
               </wp:anchor>
             </w:drawing>
           </mc:Choice>
-          <mc:Fallback xmlns:cx6="http://schemas.microsoft.com/office/drawing/2016/5/12/chartex" xmlns:cx7="http://schemas.microsoft.com/office/drawing/2016/5/13/chartex" xmlns:cx8="http://schemas.microsoft.com/office/drawing/2016/5/14/chartex" xmlns:w16se="http://schemas.microsoft.com/office/word/2015/wordml/symex" xmlns:w15="http://schemas.microsoft.com/office/word/2012/wordml" xmlns:cx5="http://schemas.microsoft.com/office/drawing/2016/5/11/chartex" xmlns:cx4="http://schemas.microsoft.com/office/drawing/2016/5/10/chartex" xmlns:cx3="http://schemas.microsoft.com/office/drawing/2016/5/9/chartex" xmlns:cx2="http://schemas.microsoft.com/office/drawing/2015/10/21/chartex" xmlns:cx1="http://schemas.microsoft.com/office/drawing/2015/9/8/chartex" xmlns:cx="http://schemas.microsoft.com/office/drawing/2014/chartex">
+          <mc:Fallback xmlns:cx="http://schemas.microsoft.com/office/drawing/2014/chartex" xmlns:cx1="http://schemas.microsoft.com/office/drawing/2015/9/8/chartex" xmlns:cx2="http://schemas.microsoft.com/office/drawing/2015/10/21/chartex" xmlns:cx3="http://schemas.microsoft.com/office/drawing/2016/5/9/chartex" xmlns:cx4="http://schemas.microsoft.com/office/drawing/2016/5/10/chartex" xmlns:cx5="http://schemas.microsoft.com/office/drawing/2016/5/11/chartex" xmlns:w15="http://schemas.microsoft.com/office/word/2012/wordml" xmlns:w16se="http://schemas.microsoft.com/office/word/2015/wordml/symex" xmlns:cx8="http://schemas.microsoft.com/office/drawing/2016/5/14/chartex" xmlns:cx7="http://schemas.microsoft.com/office/drawing/2016/5/13/chartex" xmlns:cx6="http://schemas.microsoft.com/office/drawing/2016/5/12/chartex">
             <w:pict>
               <v:shape w14:anchorId="3385B72C" id="Gerade Verbindung mit Pfeil 48135" o:spid="_x0000_s1026" type="#_x0000_t32" style="position:absolute;margin-left:-33.25pt;margin-top:11.95pt;width:11.4pt;height:0;z-index:251682304;visibility:visible;mso-wrap-style:square;mso-wrap-distance-left:9pt;mso-wrap-distance-top:0;mso-wrap-distance-right:9pt;mso-wrap-distance-bottom:0;mso-position-horizontal:absolute;mso-position-horizontal-relative:text;mso-position-vertical:absolute;mso-position-vertical-relative:text" o:gfxdata="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" strokecolor="black [3213]" strokeweight="1.5pt">
                 <v:stroke endarrow="block"/>
@@ -5159,7 +5058,7 @@
               </wp:anchor>
             </w:drawing>
           </mc:Choice>
-          <mc:Fallback xmlns:w16se="http://schemas.microsoft.com/office/word/2015/wordml/symex" xmlns:w15="http://schemas.microsoft.com/office/word/2012/wordml" xmlns:cx5="http://schemas.microsoft.com/office/drawing/2016/5/11/chartex" xmlns:cx4="http://schemas.microsoft.com/office/drawing/2016/5/10/chartex" xmlns:cx3="http://schemas.microsoft.com/office/drawing/2016/5/9/chartex" xmlns:cx2="http://schemas.microsoft.com/office/drawing/2015/10/21/chartex" xmlns:cx1="http://schemas.microsoft.com/office/drawing/2015/9/8/chartex" xmlns:cx="http://schemas.microsoft.com/office/drawing/2014/chartex">
+          <mc:Fallback xmlns:cx="http://schemas.microsoft.com/office/drawing/2014/chartex" xmlns:cx1="http://schemas.microsoft.com/office/drawing/2015/9/8/chartex" xmlns:cx2="http://schemas.microsoft.com/office/drawing/2015/10/21/chartex" xmlns:cx3="http://schemas.microsoft.com/office/drawing/2016/5/9/chartex" xmlns:cx4="http://schemas.microsoft.com/office/drawing/2016/5/10/chartex" xmlns:cx5="http://schemas.microsoft.com/office/drawing/2016/5/11/chartex" xmlns:w15="http://schemas.microsoft.com/office/word/2012/wordml" xmlns:w16se="http://schemas.microsoft.com/office/word/2015/wordml/symex">
             <w:pict>
               <v:rect w14:anchorId="054A86A2" id="Rechteck 23" o:spid="_x0000_s1036" style="position:absolute;margin-left:249.3pt;margin-top:10.3pt;width:90pt;height:27.35pt;z-index:251588096;visibility:visible;mso-wrap-style:square;mso-width-percent:0;mso-height-percent:0;mso-wrap-distance-left:9pt;mso-wrap-distance-top:0;mso-wrap-distance-right:9pt;mso-wrap-distance-bottom:0;mso-position-horizontal:absolute;mso-position-horizontal-relative:text;mso-position-vertical:absolute;mso-position-vertical-relative:text;mso-width-percent:0;mso-height-percent:0;mso-width-relative:margin;mso-height-relative:margin;v-text-anchor:middle" o:gfxdata="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" fillcolor="white [3201]" stroked="f" strokeweight="2pt">
                 <v:textbox>
@@ -5275,7 +5174,7 @@
               </wp:anchor>
             </w:drawing>
           </mc:Choice>
-          <mc:Fallback xmlns:w16se="http://schemas.microsoft.com/office/word/2015/wordml/symex" xmlns:w15="http://schemas.microsoft.com/office/word/2012/wordml" xmlns:cx5="http://schemas.microsoft.com/office/drawing/2016/5/11/chartex" xmlns:cx4="http://schemas.microsoft.com/office/drawing/2016/5/10/chartex" xmlns:cx3="http://schemas.microsoft.com/office/drawing/2016/5/9/chartex" xmlns:cx2="http://schemas.microsoft.com/office/drawing/2015/10/21/chartex" xmlns:cx1="http://schemas.microsoft.com/office/drawing/2015/9/8/chartex" xmlns:cx="http://schemas.microsoft.com/office/drawing/2014/chartex">
+          <mc:Fallback xmlns:cx="http://schemas.microsoft.com/office/drawing/2014/chartex" xmlns:cx1="http://schemas.microsoft.com/office/drawing/2015/9/8/chartex" xmlns:cx2="http://schemas.microsoft.com/office/drawing/2015/10/21/chartex" xmlns:cx3="http://schemas.microsoft.com/office/drawing/2016/5/9/chartex" xmlns:cx4="http://schemas.microsoft.com/office/drawing/2016/5/10/chartex" xmlns:cx5="http://schemas.microsoft.com/office/drawing/2016/5/11/chartex" xmlns:w15="http://schemas.microsoft.com/office/word/2012/wordml" xmlns:w16se="http://schemas.microsoft.com/office/word/2015/wordml/symex">
             <w:pict>
               <v:rect w14:anchorId="585E2F50" id="Rechteck 26" o:spid="_x0000_s1037" style="position:absolute;margin-left:369.7pt;margin-top:11.05pt;width:82.5pt;height:37.5pt;z-index:251591168;visibility:visible;mso-wrap-style:square;mso-width-percent:0;mso-height-percent:0;mso-wrap-distance-left:9pt;mso-wrap-distance-top:0;mso-wrap-distance-right:9pt;mso-wrap-distance-bottom:0;mso-position-horizontal:absolute;mso-position-horizontal-relative:text;mso-position-vertical:absolute;mso-position-vertical-relative:text;mso-width-percent:0;mso-height-percent:0;mso-width-relative:margin;mso-height-relative:margin;v-text-anchor:middle" o:gfxdata="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" fillcolor="white [3201]" stroked="f" strokeweight="2pt">
                 <v:textbox>
@@ -5377,7 +5276,7 @@
               </wp:anchor>
             </w:drawing>
           </mc:Choice>
-          <mc:Fallback xmlns:cx6="http://schemas.microsoft.com/office/drawing/2016/5/12/chartex" xmlns:cx7="http://schemas.microsoft.com/office/drawing/2016/5/13/chartex" xmlns:cx8="http://schemas.microsoft.com/office/drawing/2016/5/14/chartex" xmlns:w16se="http://schemas.microsoft.com/office/word/2015/wordml/symex" xmlns:w15="http://schemas.microsoft.com/office/word/2012/wordml" xmlns:cx5="http://schemas.microsoft.com/office/drawing/2016/5/11/chartex" xmlns:cx4="http://schemas.microsoft.com/office/drawing/2016/5/10/chartex" xmlns:cx3="http://schemas.microsoft.com/office/drawing/2016/5/9/chartex" xmlns:cx2="http://schemas.microsoft.com/office/drawing/2015/10/21/chartex" xmlns:cx1="http://schemas.microsoft.com/office/drawing/2015/9/8/chartex" xmlns:cx="http://schemas.microsoft.com/office/drawing/2014/chartex">
+          <mc:Fallback xmlns:cx="http://schemas.microsoft.com/office/drawing/2014/chartex" xmlns:cx1="http://schemas.microsoft.com/office/drawing/2015/9/8/chartex" xmlns:cx2="http://schemas.microsoft.com/office/drawing/2015/10/21/chartex" xmlns:cx3="http://schemas.microsoft.com/office/drawing/2016/5/9/chartex" xmlns:cx4="http://schemas.microsoft.com/office/drawing/2016/5/10/chartex" xmlns:cx5="http://schemas.microsoft.com/office/drawing/2016/5/11/chartex" xmlns:w15="http://schemas.microsoft.com/office/word/2012/wordml" xmlns:w16se="http://schemas.microsoft.com/office/word/2015/wordml/symex" xmlns:cx8="http://schemas.microsoft.com/office/drawing/2016/5/14/chartex" xmlns:cx7="http://schemas.microsoft.com/office/drawing/2016/5/13/chartex" xmlns:cx6="http://schemas.microsoft.com/office/drawing/2016/5/12/chartex">
             <w:pict>
               <v:shape w14:anchorId="4414F380" id="Gerade Verbindung mit Pfeil 48142" o:spid="_x0000_s1026" type="#_x0000_t32" style="position:absolute;margin-left:239.4pt;margin-top:11.7pt;width:9.95pt;height:.1pt;flip:y;z-index:251713024;visibility:visible;mso-wrap-style:square;mso-width-percent:0;mso-height-percent:0;mso-wrap-distance-left:9pt;mso-wrap-distance-top:0;mso-wrap-distance-right:9pt;mso-wrap-distance-bottom:0;mso-position-horizontal:absolute;mso-position-horizontal-relative:text;mso-position-vertical:absolute;mso-position-vertical-relative:text;mso-width-percent:0;mso-height-percent:0;mso-width-relative:margin;mso-height-relative:margin" o:gfxdata="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" strokecolor="black [3213]" strokeweight="1.5pt">
                 <v:stroke endarrow="block"/>
@@ -5461,7 +5360,7 @@
               </wp:anchor>
             </w:drawing>
           </mc:Choice>
-          <mc:Fallback xmlns:cx6="http://schemas.microsoft.com/office/drawing/2016/5/12/chartex" xmlns:cx7="http://schemas.microsoft.com/office/drawing/2016/5/13/chartex" xmlns:cx8="http://schemas.microsoft.com/office/drawing/2016/5/14/chartex" xmlns:w16se="http://schemas.microsoft.com/office/word/2015/wordml/symex" xmlns:w15="http://schemas.microsoft.com/office/word/2012/wordml" xmlns:cx5="http://schemas.microsoft.com/office/drawing/2016/5/11/chartex" xmlns:cx4="http://schemas.microsoft.com/office/drawing/2016/5/10/chartex" xmlns:cx3="http://schemas.microsoft.com/office/drawing/2016/5/9/chartex" xmlns:cx2="http://schemas.microsoft.com/office/drawing/2015/10/21/chartex" xmlns:cx1="http://schemas.microsoft.com/office/drawing/2015/9/8/chartex" xmlns:cx="http://schemas.microsoft.com/office/drawing/2014/chartex">
+          <mc:Fallback xmlns:cx="http://schemas.microsoft.com/office/drawing/2014/chartex" xmlns:cx1="http://schemas.microsoft.com/office/drawing/2015/9/8/chartex" xmlns:cx2="http://schemas.microsoft.com/office/drawing/2015/10/21/chartex" xmlns:cx3="http://schemas.microsoft.com/office/drawing/2016/5/9/chartex" xmlns:cx4="http://schemas.microsoft.com/office/drawing/2016/5/10/chartex" xmlns:cx5="http://schemas.microsoft.com/office/drawing/2016/5/11/chartex" xmlns:w15="http://schemas.microsoft.com/office/word/2012/wordml" xmlns:w16se="http://schemas.microsoft.com/office/word/2015/wordml/symex" xmlns:cx8="http://schemas.microsoft.com/office/drawing/2016/5/14/chartex" xmlns:cx7="http://schemas.microsoft.com/office/drawing/2016/5/13/chartex" xmlns:cx6="http://schemas.microsoft.com/office/drawing/2016/5/12/chartex">
             <w:pict>
               <v:shape w14:anchorId="7A0005A9" id="Gerade Verbindung mit Pfeil 48148" o:spid="_x0000_s1026" type="#_x0000_t32" style="position:absolute;margin-left:358.5pt;margin-top:4.15pt;width:11.3pt;height:.1pt;flip:y;z-index:251718144;visibility:visible;mso-wrap-style:square;mso-width-percent:0;mso-height-percent:0;mso-wrap-distance-left:9pt;mso-wrap-distance-top:0;mso-wrap-distance-right:9pt;mso-wrap-distance-bottom:0;mso-position-horizontal:absolute;mso-position-horizontal-relative:text;mso-position-vertical:absolute;mso-position-vertical-relative:text;mso-width-percent:0;mso-height-percent:0;mso-width-relative:margin;mso-height-relative:margin" o:gfxdata="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" strokecolor="black [3213]" strokeweight="1.5pt">
                 <v:stroke endarrow="block"/>
@@ -5566,7 +5465,7 @@
               </wp:anchor>
             </w:drawing>
           </mc:Choice>
-          <mc:Fallback xmlns:w16se="http://schemas.microsoft.com/office/word/2015/wordml/symex" xmlns:w15="http://schemas.microsoft.com/office/word/2012/wordml" xmlns:cx5="http://schemas.microsoft.com/office/drawing/2016/5/11/chartex" xmlns:cx4="http://schemas.microsoft.com/office/drawing/2016/5/10/chartex" xmlns:cx3="http://schemas.microsoft.com/office/drawing/2016/5/9/chartex" xmlns:cx2="http://schemas.microsoft.com/office/drawing/2015/10/21/chartex" xmlns:cx1="http://schemas.microsoft.com/office/drawing/2015/9/8/chartex" xmlns:cx="http://schemas.microsoft.com/office/drawing/2014/chartex">
+          <mc:Fallback xmlns:cx="http://schemas.microsoft.com/office/drawing/2014/chartex" xmlns:cx1="http://schemas.microsoft.com/office/drawing/2015/9/8/chartex" xmlns:cx2="http://schemas.microsoft.com/office/drawing/2015/10/21/chartex" xmlns:cx3="http://schemas.microsoft.com/office/drawing/2016/5/9/chartex" xmlns:cx4="http://schemas.microsoft.com/office/drawing/2016/5/10/chartex" xmlns:cx5="http://schemas.microsoft.com/office/drawing/2016/5/11/chartex" xmlns:w15="http://schemas.microsoft.com/office/word/2012/wordml" xmlns:w16se="http://schemas.microsoft.com/office/word/2015/wordml/symex">
             <w:pict>
               <v:rect w14:anchorId="3C804A4F" id="Rechteck 24" o:spid="_x0000_s1038" style="position:absolute;margin-left:249.3pt;margin-top:4.65pt;width:89.6pt;height:28.9pt;z-index:251589120;visibility:visible;mso-wrap-style:square;mso-width-percent:0;mso-height-percent:0;mso-wrap-distance-left:9pt;mso-wrap-distance-top:0;mso-wrap-distance-right:9pt;mso-wrap-distance-bottom:0;mso-position-horizontal:absolute;mso-position-horizontal-relative:text;mso-position-vertical:absolute;mso-position-vertical-relative:text;mso-width-percent:0;mso-height-percent:0;mso-width-relative:margin;mso-height-relative:margin;v-text-anchor:middle" o:gfxdata="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" fillcolor="white [3201]" stroked="f" strokeweight="2pt">
                 <v:textbox>
@@ -5668,7 +5567,7 @@
               </wp:anchor>
             </w:drawing>
           </mc:Choice>
-          <mc:Fallback xmlns:cx6="http://schemas.microsoft.com/office/drawing/2016/5/12/chartex" xmlns:cx7="http://schemas.microsoft.com/office/drawing/2016/5/13/chartex" xmlns:cx8="http://schemas.microsoft.com/office/drawing/2016/5/14/chartex" xmlns:w16se="http://schemas.microsoft.com/office/word/2015/wordml/symex" xmlns:w15="http://schemas.microsoft.com/office/word/2012/wordml" xmlns:cx5="http://schemas.microsoft.com/office/drawing/2016/5/11/chartex" xmlns:cx4="http://schemas.microsoft.com/office/drawing/2016/5/10/chartex" xmlns:cx3="http://schemas.microsoft.com/office/drawing/2016/5/9/chartex" xmlns:cx2="http://schemas.microsoft.com/office/drawing/2015/10/21/chartex" xmlns:cx1="http://schemas.microsoft.com/office/drawing/2015/9/8/chartex" xmlns:cx="http://schemas.microsoft.com/office/drawing/2014/chartex">
+          <mc:Fallback xmlns:cx="http://schemas.microsoft.com/office/drawing/2014/chartex" xmlns:cx1="http://schemas.microsoft.com/office/drawing/2015/9/8/chartex" xmlns:cx2="http://schemas.microsoft.com/office/drawing/2015/10/21/chartex" xmlns:cx3="http://schemas.microsoft.com/office/drawing/2016/5/9/chartex" xmlns:cx4="http://schemas.microsoft.com/office/drawing/2016/5/10/chartex" xmlns:cx5="http://schemas.microsoft.com/office/drawing/2016/5/11/chartex" xmlns:w15="http://schemas.microsoft.com/office/word/2012/wordml" xmlns:w16se="http://schemas.microsoft.com/office/word/2015/wordml/symex" xmlns:cx8="http://schemas.microsoft.com/office/drawing/2016/5/14/chartex" xmlns:cx7="http://schemas.microsoft.com/office/drawing/2016/5/13/chartex" xmlns:cx6="http://schemas.microsoft.com/office/drawing/2016/5/12/chartex">
             <w:pict>
               <v:shape w14:anchorId="08B3D775" id="Gerade Verbindung mit Pfeil 48143" o:spid="_x0000_s1026" type="#_x0000_t32" style="position:absolute;margin-left:239.4pt;margin-top:5.85pt;width:9.95pt;height:.1pt;flip:y;z-index:251714048;visibility:visible;mso-wrap-style:square;mso-width-percent:0;mso-height-percent:0;mso-wrap-distance-left:9pt;mso-wrap-distance-top:0;mso-wrap-distance-right:9pt;mso-wrap-distance-bottom:0;mso-position-horizontal:absolute;mso-position-horizontal-relative:text;mso-position-vertical:absolute;mso-position-vertical-relative:text;mso-width-percent:0;mso-height-percent:0;mso-width-relative:margin;mso-height-relative:margin" o:gfxdata="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" strokecolor="black [3213]" strokeweight="1.5pt">
                 <v:stroke endarrow="block"/>
@@ -5766,7 +5665,7 @@
               </wp:anchor>
             </w:drawing>
           </mc:Choice>
-          <mc:Fallback xmlns:w16se="http://schemas.microsoft.com/office/word/2015/wordml/symex" xmlns:w15="http://schemas.microsoft.com/office/word/2012/wordml" xmlns:cx5="http://schemas.microsoft.com/office/drawing/2016/5/11/chartex" xmlns:cx4="http://schemas.microsoft.com/office/drawing/2016/5/10/chartex" xmlns:cx3="http://schemas.microsoft.com/office/drawing/2016/5/9/chartex" xmlns:cx2="http://schemas.microsoft.com/office/drawing/2015/10/21/chartex" xmlns:cx1="http://schemas.microsoft.com/office/drawing/2015/9/8/chartex" xmlns:cx="http://schemas.microsoft.com/office/drawing/2014/chartex">
+          <mc:Fallback xmlns:cx="http://schemas.microsoft.com/office/drawing/2014/chartex" xmlns:cx1="http://schemas.microsoft.com/office/drawing/2015/9/8/chartex" xmlns:cx2="http://schemas.microsoft.com/office/drawing/2015/10/21/chartex" xmlns:cx3="http://schemas.microsoft.com/office/drawing/2016/5/9/chartex" xmlns:cx4="http://schemas.microsoft.com/office/drawing/2016/5/10/chartex" xmlns:cx5="http://schemas.microsoft.com/office/drawing/2016/5/11/chartex" xmlns:w15="http://schemas.microsoft.com/office/word/2012/wordml" xmlns:w16se="http://schemas.microsoft.com/office/word/2015/wordml/symex">
             <w:pict>
               <v:rect w14:anchorId="396B46A1" id="Rechteck 27" o:spid="_x0000_s1039" style="position:absolute;margin-left:369.7pt;margin-top:2.4pt;width:82.5pt;height:50.25pt;z-index:251592192;visibility:visible;mso-wrap-style:square;mso-width-percent:0;mso-height-percent:0;mso-wrap-distance-left:9pt;mso-wrap-distance-top:0;mso-wrap-distance-right:9pt;mso-wrap-distance-bottom:0;mso-position-horizontal:absolute;mso-position-horizontal-relative:text;mso-position-vertical:absolute;mso-position-vertical-relative:text;mso-width-percent:0;mso-height-percent:0;mso-width-relative:margin;mso-height-relative:margin;v-text-anchor:middle" o:gfxdata="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" fillcolor="white [3201]" stroked="f" strokeweight="2pt">
                 <v:textbox>
@@ -5875,7 +5774,7 @@
               </wp:anchor>
             </w:drawing>
           </mc:Choice>
-          <mc:Fallback xmlns:cx6="http://schemas.microsoft.com/office/drawing/2016/5/12/chartex" xmlns:cx7="http://schemas.microsoft.com/office/drawing/2016/5/13/chartex" xmlns:cx8="http://schemas.microsoft.com/office/drawing/2016/5/14/chartex" xmlns:w16se="http://schemas.microsoft.com/office/word/2015/wordml/symex" xmlns:w15="http://schemas.microsoft.com/office/word/2012/wordml" xmlns:cx5="http://schemas.microsoft.com/office/drawing/2016/5/11/chartex" xmlns:cx4="http://schemas.microsoft.com/office/drawing/2016/5/10/chartex" xmlns:cx3="http://schemas.microsoft.com/office/drawing/2016/5/9/chartex" xmlns:cx2="http://schemas.microsoft.com/office/drawing/2015/10/21/chartex" xmlns:cx1="http://schemas.microsoft.com/office/drawing/2015/9/8/chartex" xmlns:cx="http://schemas.microsoft.com/office/drawing/2014/chartex">
+          <mc:Fallback xmlns:cx="http://schemas.microsoft.com/office/drawing/2014/chartex" xmlns:cx1="http://schemas.microsoft.com/office/drawing/2015/9/8/chartex" xmlns:cx2="http://schemas.microsoft.com/office/drawing/2015/10/21/chartex" xmlns:cx3="http://schemas.microsoft.com/office/drawing/2016/5/9/chartex" xmlns:cx4="http://schemas.microsoft.com/office/drawing/2016/5/10/chartex" xmlns:cx5="http://schemas.microsoft.com/office/drawing/2016/5/11/chartex" xmlns:w15="http://schemas.microsoft.com/office/word/2012/wordml" xmlns:w16se="http://schemas.microsoft.com/office/word/2015/wordml/symex" xmlns:cx8="http://schemas.microsoft.com/office/drawing/2016/5/14/chartex" xmlns:cx7="http://schemas.microsoft.com/office/drawing/2016/5/13/chartex" xmlns:cx6="http://schemas.microsoft.com/office/drawing/2016/5/12/chartex">
             <w:pict>
               <v:shape w14:anchorId="1A7E9E52" id="Gerade Verbindung mit Pfeil 48149" o:spid="_x0000_s1026" type="#_x0000_t32" style="position:absolute;margin-left:358.45pt;margin-top:1.2pt;width:11.35pt;height:.1pt;flip:y;z-index:251719168;visibility:visible;mso-wrap-style:square;mso-width-percent:0;mso-height-percent:0;mso-wrap-distance-left:9pt;mso-wrap-distance-top:0;mso-wrap-distance-right:9pt;mso-wrap-distance-bottom:0;mso-position-horizontal:absolute;mso-position-horizontal-relative:text;mso-position-vertical:absolute;mso-position-vertical-relative:text;mso-width-percent:0;mso-height-percent:0;mso-width-relative:margin;mso-height-relative:margin" o:gfxdata="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" strokecolor="black [3213]" strokeweight="1.5pt">
                 <v:stroke endarrow="block"/>
@@ -5952,7 +5851,7 @@
               </wp:anchor>
             </w:drawing>
           </mc:Choice>
-          <mc:Fallback xmlns:cx6="http://schemas.microsoft.com/office/drawing/2016/5/12/chartex" xmlns:cx7="http://schemas.microsoft.com/office/drawing/2016/5/13/chartex" xmlns:cx8="http://schemas.microsoft.com/office/drawing/2016/5/14/chartex" xmlns:w16se="http://schemas.microsoft.com/office/word/2015/wordml/symex" xmlns:w15="http://schemas.microsoft.com/office/word/2012/wordml" xmlns:cx5="http://schemas.microsoft.com/office/drawing/2016/5/11/chartex" xmlns:cx4="http://schemas.microsoft.com/office/drawing/2016/5/10/chartex" xmlns:cx3="http://schemas.microsoft.com/office/drawing/2016/5/9/chartex" xmlns:cx2="http://schemas.microsoft.com/office/drawing/2015/10/21/chartex" xmlns:cx1="http://schemas.microsoft.com/office/drawing/2015/9/8/chartex" xmlns:cx="http://schemas.microsoft.com/office/drawing/2014/chartex">
+          <mc:Fallback xmlns:cx="http://schemas.microsoft.com/office/drawing/2014/chartex" xmlns:cx1="http://schemas.microsoft.com/office/drawing/2015/9/8/chartex" xmlns:cx2="http://schemas.microsoft.com/office/drawing/2015/10/21/chartex" xmlns:cx3="http://schemas.microsoft.com/office/drawing/2016/5/9/chartex" xmlns:cx4="http://schemas.microsoft.com/office/drawing/2016/5/10/chartex" xmlns:cx5="http://schemas.microsoft.com/office/drawing/2016/5/11/chartex" xmlns:w15="http://schemas.microsoft.com/office/word/2012/wordml" xmlns:w16se="http://schemas.microsoft.com/office/word/2015/wordml/symex" xmlns:cx8="http://schemas.microsoft.com/office/drawing/2016/5/14/chartex" xmlns:cx7="http://schemas.microsoft.com/office/drawing/2016/5/13/chartex" xmlns:cx6="http://schemas.microsoft.com/office/drawing/2016/5/12/chartex">
             <w:pict>
               <v:shape w14:anchorId="58F3DCD4" id="Gerade Verbindung mit Pfeil 48145" o:spid="_x0000_s1026" type="#_x0000_t32" style="position:absolute;margin-left:239.5pt;margin-top:12.75pt;width:9.95pt;height:.1pt;flip:y;z-index:251715072;visibility:visible;mso-wrap-style:square;mso-width-percent:0;mso-height-percent:0;mso-wrap-distance-left:9pt;mso-wrap-distance-top:0;mso-wrap-distance-right:9pt;mso-wrap-distance-bottom:0;mso-position-horizontal:absolute;mso-position-horizontal-relative:text;mso-position-vertical:absolute;mso-position-vertical-relative:text;mso-width-percent:0;mso-height-percent:0;mso-width-relative:margin;mso-height-relative:margin" o:gfxdata="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" strokecolor="black [3213]" strokeweight="1.5pt">
                 <v:stroke endarrow="block"/>
@@ -6050,7 +5949,7 @@
               </wp:anchor>
             </w:drawing>
           </mc:Choice>
-          <mc:Fallback xmlns:w16se="http://schemas.microsoft.com/office/word/2015/wordml/symex" xmlns:w15="http://schemas.microsoft.com/office/word/2012/wordml" xmlns:cx5="http://schemas.microsoft.com/office/drawing/2016/5/11/chartex" xmlns:cx4="http://schemas.microsoft.com/office/drawing/2016/5/10/chartex" xmlns:cx3="http://schemas.microsoft.com/office/drawing/2016/5/9/chartex" xmlns:cx2="http://schemas.microsoft.com/office/drawing/2015/10/21/chartex" xmlns:cx1="http://schemas.microsoft.com/office/drawing/2015/9/8/chartex" xmlns:cx="http://schemas.microsoft.com/office/drawing/2014/chartex">
+          <mc:Fallback xmlns:cx="http://schemas.microsoft.com/office/drawing/2014/chartex" xmlns:cx1="http://schemas.microsoft.com/office/drawing/2015/9/8/chartex" xmlns:cx2="http://schemas.microsoft.com/office/drawing/2015/10/21/chartex" xmlns:cx3="http://schemas.microsoft.com/office/drawing/2016/5/9/chartex" xmlns:cx4="http://schemas.microsoft.com/office/drawing/2016/5/10/chartex" xmlns:cx5="http://schemas.microsoft.com/office/drawing/2016/5/11/chartex" xmlns:w15="http://schemas.microsoft.com/office/word/2012/wordml" xmlns:w16se="http://schemas.microsoft.com/office/word/2015/wordml/symex">
             <w:pict>
               <v:rect w14:anchorId="16863679" id="Rechteck 29" o:spid="_x0000_s1040" style="position:absolute;margin-left:249.65pt;margin-top:.55pt;width:89.2pt;height:25.1pt;z-index:251594240;visibility:visible;mso-wrap-style:square;mso-width-percent:0;mso-height-percent:0;mso-wrap-distance-left:9pt;mso-wrap-distance-top:0;mso-wrap-distance-right:9pt;mso-wrap-distance-bottom:0;mso-position-horizontal:absolute;mso-position-horizontal-relative:text;mso-position-vertical:absolute;mso-position-vertical-relative:text;mso-width-percent:0;mso-height-percent:0;mso-width-relative:margin;mso-height-relative:margin;v-text-anchor:middle" o:gfxdata="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" fillcolor="white [3201]" stroked="f" strokeweight="2pt">
                 <v:textbox>
@@ -6180,7 +6079,7 @@
               </wp:anchor>
             </w:drawing>
           </mc:Choice>
-          <mc:Fallback xmlns:w16se="http://schemas.microsoft.com/office/word/2015/wordml/symex" xmlns:w15="http://schemas.microsoft.com/office/word/2012/wordml" xmlns:cx5="http://schemas.microsoft.com/office/drawing/2016/5/11/chartex" xmlns:cx4="http://schemas.microsoft.com/office/drawing/2016/5/10/chartex" xmlns:cx3="http://schemas.microsoft.com/office/drawing/2016/5/9/chartex" xmlns:cx2="http://schemas.microsoft.com/office/drawing/2015/10/21/chartex" xmlns:cx1="http://schemas.microsoft.com/office/drawing/2015/9/8/chartex" xmlns:cx="http://schemas.microsoft.com/office/drawing/2014/chartex">
+          <mc:Fallback xmlns:cx="http://schemas.microsoft.com/office/drawing/2014/chartex" xmlns:cx1="http://schemas.microsoft.com/office/drawing/2015/9/8/chartex" xmlns:cx2="http://schemas.microsoft.com/office/drawing/2015/10/21/chartex" xmlns:cx3="http://schemas.microsoft.com/office/drawing/2016/5/9/chartex" xmlns:cx4="http://schemas.microsoft.com/office/drawing/2016/5/10/chartex" xmlns:cx5="http://schemas.microsoft.com/office/drawing/2016/5/11/chartex" xmlns:w15="http://schemas.microsoft.com/office/word/2012/wordml" xmlns:w16se="http://schemas.microsoft.com/office/word/2015/wordml/symex">
             <w:pict>
               <v:rect w14:anchorId="3AC82D73" id="Rechteck 28" o:spid="_x0000_s1041" style="position:absolute;margin-left:369.3pt;margin-top:6.55pt;width:82.9pt;height:24.35pt;z-index:251593216;visibility:visible;mso-wrap-style:square;mso-width-percent:0;mso-height-percent:0;mso-wrap-distance-left:9pt;mso-wrap-distance-top:0;mso-wrap-distance-right:9pt;mso-wrap-distance-bottom:0;mso-position-horizontal:absolute;mso-position-horizontal-relative:text;mso-position-vertical:absolute;mso-position-vertical-relative:text;mso-width-percent:0;mso-height-percent:0;mso-width-relative:margin;mso-height-relative:margin;v-text-anchor:middle" o:gfxdata="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" fillcolor="white [3201]" stroked="f" strokeweight="2pt">
                 <v:textbox>
@@ -6282,7 +6181,7 @@
               </wp:anchor>
             </w:drawing>
           </mc:Choice>
-          <mc:Fallback xmlns:cx6="http://schemas.microsoft.com/office/drawing/2016/5/12/chartex" xmlns:cx7="http://schemas.microsoft.com/office/drawing/2016/5/13/chartex" xmlns:cx8="http://schemas.microsoft.com/office/drawing/2016/5/14/chartex" xmlns:w16se="http://schemas.microsoft.com/office/word/2015/wordml/symex" xmlns:w15="http://schemas.microsoft.com/office/word/2012/wordml" xmlns:cx5="http://schemas.microsoft.com/office/drawing/2016/5/11/chartex" xmlns:cx4="http://schemas.microsoft.com/office/drawing/2016/5/10/chartex" xmlns:cx3="http://schemas.microsoft.com/office/drawing/2016/5/9/chartex" xmlns:cx2="http://schemas.microsoft.com/office/drawing/2015/10/21/chartex" xmlns:cx1="http://schemas.microsoft.com/office/drawing/2015/9/8/chartex" xmlns:cx="http://schemas.microsoft.com/office/drawing/2014/chartex">
+          <mc:Fallback xmlns:cx="http://schemas.microsoft.com/office/drawing/2014/chartex" xmlns:cx1="http://schemas.microsoft.com/office/drawing/2015/9/8/chartex" xmlns:cx2="http://schemas.microsoft.com/office/drawing/2015/10/21/chartex" xmlns:cx3="http://schemas.microsoft.com/office/drawing/2016/5/9/chartex" xmlns:cx4="http://schemas.microsoft.com/office/drawing/2016/5/10/chartex" xmlns:cx5="http://schemas.microsoft.com/office/drawing/2016/5/11/chartex" xmlns:w15="http://schemas.microsoft.com/office/word/2012/wordml" xmlns:w16se="http://schemas.microsoft.com/office/word/2015/wordml/symex" xmlns:cx8="http://schemas.microsoft.com/office/drawing/2016/5/14/chartex" xmlns:cx7="http://schemas.microsoft.com/office/drawing/2016/5/13/chartex" xmlns:cx6="http://schemas.microsoft.com/office/drawing/2016/5/12/chartex">
             <w:pict>
               <v:shape w14:anchorId="294DC711" id="Gerade Verbindung mit Pfeil 48150" o:spid="_x0000_s1026" type="#_x0000_t32" style="position:absolute;margin-left:358.35pt;margin-top:5.8pt;width:11.35pt;height:.1pt;flip:y;z-index:251720192;visibility:visible;mso-wrap-style:square;mso-width-percent:0;mso-height-percent:0;mso-wrap-distance-left:9pt;mso-wrap-distance-top:0;mso-wrap-distance-right:9pt;mso-wrap-distance-bottom:0;mso-position-horizontal:absolute;mso-position-horizontal-relative:text;mso-position-vertical:absolute;mso-position-vertical-relative:text;mso-width-percent:0;mso-height-percent:0;mso-width-relative:margin;mso-height-relative:margin" o:gfxdata="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" strokecolor="black [3213]" strokeweight="1.5pt">
                 <v:stroke endarrow="block"/>
@@ -6463,7 +6362,7 @@
               </wp:anchor>
             </w:drawing>
           </mc:Choice>
-          <mc:Fallback xmlns:w16se="http://schemas.microsoft.com/office/word/2015/wordml/symex" xmlns:w15="http://schemas.microsoft.com/office/word/2012/wordml" xmlns:cx5="http://schemas.microsoft.com/office/drawing/2016/5/11/chartex" xmlns:cx4="http://schemas.microsoft.com/office/drawing/2016/5/10/chartex" xmlns:cx3="http://schemas.microsoft.com/office/drawing/2016/5/9/chartex" xmlns:cx2="http://schemas.microsoft.com/office/drawing/2015/10/21/chartex" xmlns:cx1="http://schemas.microsoft.com/office/drawing/2015/9/8/chartex" xmlns:cx="http://schemas.microsoft.com/office/drawing/2014/chartex">
+          <mc:Fallback xmlns:cx="http://schemas.microsoft.com/office/drawing/2014/chartex" xmlns:cx1="http://schemas.microsoft.com/office/drawing/2015/9/8/chartex" xmlns:cx2="http://schemas.microsoft.com/office/drawing/2015/10/21/chartex" xmlns:cx3="http://schemas.microsoft.com/office/drawing/2016/5/9/chartex" xmlns:cx4="http://schemas.microsoft.com/office/drawing/2016/5/10/chartex" xmlns:cx5="http://schemas.microsoft.com/office/drawing/2016/5/11/chartex" xmlns:w15="http://schemas.microsoft.com/office/word/2012/wordml" xmlns:w16se="http://schemas.microsoft.com/office/word/2015/wordml/symex">
             <w:pict>
               <v:shapetype id="_x0000_t202" coordsize="21600,21600" o:spt="202" path="m,l,21600r21600,l21600,xe">
                 <v:stroke joinstyle="miter"/>
@@ -6566,7 +6465,7 @@
               </wp:anchor>
             </w:drawing>
           </mc:Choice>
-          <mc:Fallback xmlns:w16se="http://schemas.microsoft.com/office/word/2015/wordml/symex" xmlns:w15="http://schemas.microsoft.com/office/word/2012/wordml" xmlns:cx5="http://schemas.microsoft.com/office/drawing/2016/5/11/chartex" xmlns:cx4="http://schemas.microsoft.com/office/drawing/2016/5/10/chartex" xmlns:cx3="http://schemas.microsoft.com/office/drawing/2016/5/9/chartex" xmlns:cx2="http://schemas.microsoft.com/office/drawing/2015/10/21/chartex" xmlns:cx1="http://schemas.microsoft.com/office/drawing/2015/9/8/chartex" xmlns:cx="http://schemas.microsoft.com/office/drawing/2014/chartex">
+          <mc:Fallback xmlns:cx="http://schemas.microsoft.com/office/drawing/2014/chartex" xmlns:cx1="http://schemas.microsoft.com/office/drawing/2015/9/8/chartex" xmlns:cx2="http://schemas.microsoft.com/office/drawing/2015/10/21/chartex" xmlns:cx3="http://schemas.microsoft.com/office/drawing/2016/5/9/chartex" xmlns:cx4="http://schemas.microsoft.com/office/drawing/2016/5/10/chartex" xmlns:cx5="http://schemas.microsoft.com/office/drawing/2016/5/11/chartex" xmlns:w15="http://schemas.microsoft.com/office/word/2012/wordml" xmlns:w16se="http://schemas.microsoft.com/office/word/2015/wordml/symex">
             <w:pict>
               <v:shape id="_x0000_s1043" type="#_x0000_t202" style="position:absolute;margin-left:19.8pt;margin-top:2.3pt;width:59.25pt;height:110.6pt;z-index:-251614720;visibility:visible;mso-wrap-style:square;mso-width-percent:0;mso-wrap-distance-left:9pt;mso-wrap-distance-top:0;mso-wrap-distance-right:9pt;mso-wrap-distance-bottom:0;mso-position-horizontal:absolute;mso-position-horizontal-relative:text;mso-position-vertical:absolute;mso-position-vertical-relative:text;mso-width-percent:0;mso-width-relative:margin;v-text-anchor:top" o:gfxdata="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" filled="f" stroked="f">
                 <v:textbox style="mso-fit-shape-to-text:t">
@@ -6670,7 +6569,7 @@
               </wp:anchor>
             </w:drawing>
           </mc:Choice>
-          <mc:Fallback xmlns:w16se="http://schemas.microsoft.com/office/word/2015/wordml/symex" xmlns:w15="http://schemas.microsoft.com/office/word/2012/wordml" xmlns:cx5="http://schemas.microsoft.com/office/drawing/2016/5/11/chartex" xmlns:cx4="http://schemas.microsoft.com/office/drawing/2016/5/10/chartex" xmlns:cx3="http://schemas.microsoft.com/office/drawing/2016/5/9/chartex" xmlns:cx2="http://schemas.microsoft.com/office/drawing/2015/10/21/chartex" xmlns:cx1="http://schemas.microsoft.com/office/drawing/2015/9/8/chartex" xmlns:cx="http://schemas.microsoft.com/office/drawing/2014/chartex">
+          <mc:Fallback xmlns:cx="http://schemas.microsoft.com/office/drawing/2014/chartex" xmlns:cx1="http://schemas.microsoft.com/office/drawing/2015/9/8/chartex" xmlns:cx2="http://schemas.microsoft.com/office/drawing/2015/10/21/chartex" xmlns:cx3="http://schemas.microsoft.com/office/drawing/2016/5/9/chartex" xmlns:cx4="http://schemas.microsoft.com/office/drawing/2016/5/10/chartex" xmlns:cx5="http://schemas.microsoft.com/office/drawing/2016/5/11/chartex" xmlns:w15="http://schemas.microsoft.com/office/word/2012/wordml" xmlns:w16se="http://schemas.microsoft.com/office/word/2015/wordml/symex">
             <w:pict>
               <v:shape w14:anchorId="6C98E1E5" id="_x0000_s1044" type="#_x0000_t202" style="position:absolute;margin-left:92.1pt;margin-top:2.05pt;width:24.85pt;height:22.75pt;z-index:251653632;visibility:visible;mso-wrap-style:square;mso-width-percent:0;mso-height-percent:0;mso-wrap-distance-left:9pt;mso-wrap-distance-top:3.6pt;mso-wrap-distance-right:9pt;mso-wrap-distance-bottom:3.6pt;mso-position-horizontal:absolute;mso-position-horizontal-relative:text;mso-position-vertical:absolute;mso-position-vertical-relative:text;mso-width-percent:0;mso-height-percent:0;mso-width-relative:margin;mso-height-relative:margin;v-text-anchor:top" o:gfxdata="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" filled="f" stroked="f">
                 <v:textbox>
@@ -6777,7 +6676,7 @@
               </wp:anchor>
             </w:drawing>
           </mc:Choice>
-          <mc:Fallback xmlns:w16se="http://schemas.microsoft.com/office/word/2015/wordml/symex" xmlns:w15="http://schemas.microsoft.com/office/word/2012/wordml" xmlns:cx5="http://schemas.microsoft.com/office/drawing/2016/5/11/chartex" xmlns:cx4="http://schemas.microsoft.com/office/drawing/2016/5/10/chartex" xmlns:cx3="http://schemas.microsoft.com/office/drawing/2016/5/9/chartex" xmlns:cx2="http://schemas.microsoft.com/office/drawing/2015/10/21/chartex" xmlns:cx1="http://schemas.microsoft.com/office/drawing/2015/9/8/chartex" xmlns:cx="http://schemas.microsoft.com/office/drawing/2014/chartex">
+          <mc:Fallback xmlns:cx="http://schemas.microsoft.com/office/drawing/2014/chartex" xmlns:cx1="http://schemas.microsoft.com/office/drawing/2015/9/8/chartex" xmlns:cx2="http://schemas.microsoft.com/office/drawing/2015/10/21/chartex" xmlns:cx3="http://schemas.microsoft.com/office/drawing/2016/5/9/chartex" xmlns:cx4="http://schemas.microsoft.com/office/drawing/2016/5/10/chartex" xmlns:cx5="http://schemas.microsoft.com/office/drawing/2016/5/11/chartex" xmlns:w15="http://schemas.microsoft.com/office/word/2012/wordml" xmlns:w16se="http://schemas.microsoft.com/office/word/2015/wordml/symex">
             <w:pict>
               <v:shape id="_x0000_s1045" type="#_x0000_t202" style="position:absolute;margin-left:285.05pt;margin-top:2.15pt;width:24.85pt;height:22.75pt;z-index:251624960;visibility:visible;mso-wrap-style:square;mso-width-percent:0;mso-height-percent:0;mso-wrap-distance-left:9pt;mso-wrap-distance-top:3.6pt;mso-wrap-distance-right:9pt;mso-wrap-distance-bottom:3.6pt;mso-position-horizontal:absolute;mso-position-horizontal-relative:text;mso-position-vertical:absolute;mso-position-vertical-relative:text;mso-width-percent:0;mso-height-percent:0;mso-width-relative:margin;mso-height-relative:margin;v-text-anchor:top" o:gfxdata="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" filled="f" stroked="f">
                 <v:textbox>
@@ -6871,7 +6770,7 @@
               </wp:anchor>
             </w:drawing>
           </mc:Choice>
-          <mc:Fallback xmlns:cx6="http://schemas.microsoft.com/office/drawing/2016/5/12/chartex" xmlns:cx7="http://schemas.microsoft.com/office/drawing/2016/5/13/chartex" xmlns:cx8="http://schemas.microsoft.com/office/drawing/2016/5/14/chartex" xmlns:w16se="http://schemas.microsoft.com/office/word/2015/wordml/symex" xmlns:w15="http://schemas.microsoft.com/office/word/2012/wordml" xmlns:cx5="http://schemas.microsoft.com/office/drawing/2016/5/11/chartex" xmlns:cx4="http://schemas.microsoft.com/office/drawing/2016/5/10/chartex" xmlns:cx3="http://schemas.microsoft.com/office/drawing/2016/5/9/chartex" xmlns:cx2="http://schemas.microsoft.com/office/drawing/2015/10/21/chartex" xmlns:cx1="http://schemas.microsoft.com/office/drawing/2015/9/8/chartex" xmlns:cx="http://schemas.microsoft.com/office/drawing/2014/chartex">
+          <mc:Fallback xmlns:cx="http://schemas.microsoft.com/office/drawing/2014/chartex" xmlns:cx1="http://schemas.microsoft.com/office/drawing/2015/9/8/chartex" xmlns:cx2="http://schemas.microsoft.com/office/drawing/2015/10/21/chartex" xmlns:cx3="http://schemas.microsoft.com/office/drawing/2016/5/9/chartex" xmlns:cx4="http://schemas.microsoft.com/office/drawing/2016/5/10/chartex" xmlns:cx5="http://schemas.microsoft.com/office/drawing/2016/5/11/chartex" xmlns:w15="http://schemas.microsoft.com/office/word/2012/wordml" xmlns:w16se="http://schemas.microsoft.com/office/word/2015/wordml/symex" xmlns:cx8="http://schemas.microsoft.com/office/drawing/2016/5/14/chartex" xmlns:cx7="http://schemas.microsoft.com/office/drawing/2016/5/13/chartex" xmlns:cx6="http://schemas.microsoft.com/office/drawing/2016/5/12/chartex">
             <w:pict>
               <v:line w14:anchorId="1F413A66" id="Gerader Verbinder 48154" o:spid="_x0000_s1026" style="position:absolute;flip:x;z-index:251614720;visibility:visible;mso-wrap-style:square;mso-width-percent:0;mso-height-percent:0;mso-wrap-distance-left:9pt;mso-wrap-distance-top:0;mso-wrap-distance-right:9pt;mso-wrap-distance-bottom:0;mso-position-horizontal:absolute;mso-position-horizontal-relative:text;mso-position-vertical:absolute;mso-position-vertical-relative:text;mso-width-percent:0;mso-height-percent:0;mso-width-relative:margin;mso-height-relative:margin" from="79.05pt,3.1pt" to="321.8pt,246.05pt" o:gfxdata="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" strokecolor="black [3213]" strokeweight="1pt"/>
             </w:pict>
@@ -6938,7 +6837,7 @@
               </wp:anchor>
             </w:drawing>
           </mc:Choice>
-          <mc:Fallback xmlns:cx6="http://schemas.microsoft.com/office/drawing/2016/5/12/chartex" xmlns:cx7="http://schemas.microsoft.com/office/drawing/2016/5/13/chartex" xmlns:cx8="http://schemas.microsoft.com/office/drawing/2016/5/14/chartex" xmlns:w16se="http://schemas.microsoft.com/office/word/2015/wordml/symex" xmlns:w15="http://schemas.microsoft.com/office/word/2012/wordml" xmlns:cx5="http://schemas.microsoft.com/office/drawing/2016/5/11/chartex" xmlns:cx4="http://schemas.microsoft.com/office/drawing/2016/5/10/chartex" xmlns:cx3="http://schemas.microsoft.com/office/drawing/2016/5/9/chartex" xmlns:cx2="http://schemas.microsoft.com/office/drawing/2015/10/21/chartex" xmlns:cx1="http://schemas.microsoft.com/office/drawing/2015/9/8/chartex" xmlns:cx="http://schemas.microsoft.com/office/drawing/2014/chartex">
+          <mc:Fallback xmlns:cx="http://schemas.microsoft.com/office/drawing/2014/chartex" xmlns:cx1="http://schemas.microsoft.com/office/drawing/2015/9/8/chartex" xmlns:cx2="http://schemas.microsoft.com/office/drawing/2015/10/21/chartex" xmlns:cx3="http://schemas.microsoft.com/office/drawing/2016/5/9/chartex" xmlns:cx4="http://schemas.microsoft.com/office/drawing/2016/5/10/chartex" xmlns:cx5="http://schemas.microsoft.com/office/drawing/2016/5/11/chartex" xmlns:w15="http://schemas.microsoft.com/office/word/2012/wordml" xmlns:w16se="http://schemas.microsoft.com/office/word/2015/wordml/symex" xmlns:cx8="http://schemas.microsoft.com/office/drawing/2016/5/14/chartex" xmlns:cx7="http://schemas.microsoft.com/office/drawing/2016/5/13/chartex" xmlns:cx6="http://schemas.microsoft.com/office/drawing/2016/5/12/chartex">
             <w:pict>
               <v:line w14:anchorId="32A09A9C" id="Gerader Verbinder 48153" o:spid="_x0000_s1026" style="position:absolute;z-index:251619840;visibility:visible;mso-wrap-style:square;mso-wrap-distance-left:9pt;mso-wrap-distance-top:0;mso-wrap-distance-right:9pt;mso-wrap-distance-bottom:0;mso-position-horizontal:absolute;mso-position-horizontal-relative:text;mso-position-vertical:absolute;mso-position-vertical-relative:text" from="79.35pt,3pt" to="322.75pt,246.4pt" o:gfxdata="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" strokecolor="black [3213]" strokeweight="1pt"/>
             </w:pict>
@@ -7015,7 +6914,7 @@
               </wp:anchor>
             </w:drawing>
           </mc:Choice>
-          <mc:Fallback xmlns:cx6="http://schemas.microsoft.com/office/drawing/2016/5/12/chartex" xmlns:cx7="http://schemas.microsoft.com/office/drawing/2016/5/13/chartex" xmlns:cx8="http://schemas.microsoft.com/office/drawing/2016/5/14/chartex" xmlns:w16se="http://schemas.microsoft.com/office/word/2015/wordml/symex" xmlns:w15="http://schemas.microsoft.com/office/word/2012/wordml" xmlns:cx5="http://schemas.microsoft.com/office/drawing/2016/5/11/chartex" xmlns:cx4="http://schemas.microsoft.com/office/drawing/2016/5/10/chartex" xmlns:cx3="http://schemas.microsoft.com/office/drawing/2016/5/9/chartex" xmlns:cx2="http://schemas.microsoft.com/office/drawing/2015/10/21/chartex" xmlns:cx1="http://schemas.microsoft.com/office/drawing/2015/9/8/chartex" xmlns:cx="http://schemas.microsoft.com/office/drawing/2014/chartex">
+          <mc:Fallback xmlns:cx="http://schemas.microsoft.com/office/drawing/2014/chartex" xmlns:cx1="http://schemas.microsoft.com/office/drawing/2015/9/8/chartex" xmlns:cx2="http://schemas.microsoft.com/office/drawing/2015/10/21/chartex" xmlns:cx3="http://schemas.microsoft.com/office/drawing/2016/5/9/chartex" xmlns:cx4="http://schemas.microsoft.com/office/drawing/2016/5/10/chartex" xmlns:cx5="http://schemas.microsoft.com/office/drawing/2016/5/11/chartex" xmlns:w15="http://schemas.microsoft.com/office/word/2012/wordml" xmlns:w16se="http://schemas.microsoft.com/office/word/2015/wordml/symex" xmlns:cx8="http://schemas.microsoft.com/office/drawing/2016/5/14/chartex" xmlns:cx7="http://schemas.microsoft.com/office/drawing/2016/5/13/chartex" xmlns:cx6="http://schemas.microsoft.com/office/drawing/2016/5/12/chartex">
             <w:pict>
               <v:rect w14:anchorId="51C9FD43" id="Rechteck 48151" o:spid="_x0000_s1026" style="position:absolute;margin-left:78.75pt;margin-top:2.35pt;width:243.95pt;height:243.95pt;z-index:251601408;visibility:visible;mso-wrap-style:square;mso-wrap-distance-left:9pt;mso-wrap-distance-top:0;mso-wrap-distance-right:9pt;mso-wrap-distance-bottom:0;mso-position-horizontal:absolute;mso-position-horizontal-relative:text;mso-position-vertical:absolute;mso-position-vertical-relative:text;v-text-anchor:middle" o:gfxdata="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" fillcolor="#d8d8d8 [2732]" stroked="f" strokeweight="2pt"/>
             </w:pict>
@@ -7218,7 +7117,7 @@
               </wp:anchor>
             </w:drawing>
           </mc:Choice>
-          <mc:Fallback xmlns:cx6="http://schemas.microsoft.com/office/drawing/2016/5/12/chartex" xmlns:cx7="http://schemas.microsoft.com/office/drawing/2016/5/13/chartex" xmlns:cx8="http://schemas.microsoft.com/office/drawing/2016/5/14/chartex" xmlns:w16se="http://schemas.microsoft.com/office/word/2015/wordml/symex" xmlns:w15="http://schemas.microsoft.com/office/word/2012/wordml" xmlns:cx5="http://schemas.microsoft.com/office/drawing/2016/5/11/chartex" xmlns:cx4="http://schemas.microsoft.com/office/drawing/2016/5/10/chartex" xmlns:cx3="http://schemas.microsoft.com/office/drawing/2016/5/9/chartex" xmlns:cx2="http://schemas.microsoft.com/office/drawing/2015/10/21/chartex" xmlns:cx1="http://schemas.microsoft.com/office/drawing/2015/9/8/chartex" xmlns:cx="http://schemas.microsoft.com/office/drawing/2014/chartex">
+          <mc:Fallback xmlns:cx="http://schemas.microsoft.com/office/drawing/2014/chartex" xmlns:cx1="http://schemas.microsoft.com/office/drawing/2015/9/8/chartex" xmlns:cx2="http://schemas.microsoft.com/office/drawing/2015/10/21/chartex" xmlns:cx3="http://schemas.microsoft.com/office/drawing/2016/5/9/chartex" xmlns:cx4="http://schemas.microsoft.com/office/drawing/2016/5/10/chartex" xmlns:cx5="http://schemas.microsoft.com/office/drawing/2016/5/11/chartex" xmlns:w15="http://schemas.microsoft.com/office/word/2012/wordml" xmlns:w16se="http://schemas.microsoft.com/office/word/2015/wordml/symex" xmlns:cx8="http://schemas.microsoft.com/office/drawing/2016/5/14/chartex" xmlns:cx7="http://schemas.microsoft.com/office/drawing/2016/5/13/chartex" xmlns:cx6="http://schemas.microsoft.com/office/drawing/2016/5/12/chartex">
             <w:pict>
               <v:shape w14:anchorId="2CEDAECA" id="Rechteck 21" o:spid="_x0000_s1026" style="position:absolute;margin-left:154.6pt;margin-top:8.85pt;width:92.2pt;height:92.2pt;z-index:251706880;visibility:visible;mso-wrap-style:square;mso-width-percent:0;mso-height-percent:0;mso-wrap-distance-left:9pt;mso-wrap-distance-top:0;mso-wrap-distance-right:9pt;mso-wrap-distance-bottom:0;mso-position-horizontal:absolute;mso-position-horizontal-relative:text;mso-position-vertical:absolute;mso-position-vertical-relative:text;mso-width-percent:0;mso-height-percent:0;mso-width-relative:margin;mso-height-relative:margin;v-text-anchor:middle" coordsize="1171615,1171780" o:gfxdata="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" path="m,l1171615,r,1160874l8268,1171780,,xe" filled="f" strokecolor="#243f60 [1604]" strokeweight="2pt">
                 <v:path arrowok="t" o:connecttype="custom" o:connectlocs="0,0;1171108,0;1171108,1160042;8264,1170940;0,0" o:connectangles="0,0,0,0,0"/>
@@ -7306,7 +7205,7 @@
               </wp:anchor>
             </w:drawing>
           </mc:Choice>
-          <mc:Fallback xmlns:w16se="http://schemas.microsoft.com/office/word/2015/wordml/symex" xmlns:w15="http://schemas.microsoft.com/office/word/2012/wordml" xmlns:cx5="http://schemas.microsoft.com/office/drawing/2016/5/11/chartex" xmlns:cx4="http://schemas.microsoft.com/office/drawing/2016/5/10/chartex" xmlns:cx3="http://schemas.microsoft.com/office/drawing/2016/5/9/chartex" xmlns:cx2="http://schemas.microsoft.com/office/drawing/2015/10/21/chartex" xmlns:cx1="http://schemas.microsoft.com/office/drawing/2015/9/8/chartex" xmlns:cx="http://schemas.microsoft.com/office/drawing/2014/chartex">
+          <mc:Fallback xmlns:cx="http://schemas.microsoft.com/office/drawing/2014/chartex" xmlns:cx1="http://schemas.microsoft.com/office/drawing/2015/9/8/chartex" xmlns:cx2="http://schemas.microsoft.com/office/drawing/2015/10/21/chartex" xmlns:cx3="http://schemas.microsoft.com/office/drawing/2016/5/9/chartex" xmlns:cx4="http://schemas.microsoft.com/office/drawing/2016/5/10/chartex" xmlns:cx5="http://schemas.microsoft.com/office/drawing/2016/5/11/chartex" xmlns:w15="http://schemas.microsoft.com/office/word/2012/wordml" xmlns:w16se="http://schemas.microsoft.com/office/word/2015/wordml/symex">
             <w:pict>
               <v:shape w14:anchorId="739B4E89" id="_x0000_s1046" type="#_x0000_t202" style="position:absolute;margin-left:219.1pt;margin-top:.8pt;width:24.85pt;height:22.75pt;z-index:251633152;visibility:visible;mso-wrap-style:square;mso-width-percent:0;mso-height-percent:0;mso-wrap-distance-left:9pt;mso-wrap-distance-top:3.6pt;mso-wrap-distance-right:9pt;mso-wrap-distance-bottom:3.6pt;mso-position-horizontal:absolute;mso-position-horizontal-relative:text;mso-position-vertical:absolute;mso-position-vertical-relative:text;mso-width-percent:0;mso-height-percent:0;mso-width-relative:margin;mso-height-relative:margin;v-text-anchor:top" o:gfxdata="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" filled="f" stroked="f">
                 <v:textbox>
@@ -7413,7 +7312,7 @@
               </wp:anchor>
             </w:drawing>
           </mc:Choice>
-          <mc:Fallback xmlns:w16se="http://schemas.microsoft.com/office/word/2015/wordml/symex" xmlns:w15="http://schemas.microsoft.com/office/word/2012/wordml" xmlns:cx5="http://schemas.microsoft.com/office/drawing/2016/5/11/chartex" xmlns:cx4="http://schemas.microsoft.com/office/drawing/2016/5/10/chartex" xmlns:cx3="http://schemas.microsoft.com/office/drawing/2016/5/9/chartex" xmlns:cx2="http://schemas.microsoft.com/office/drawing/2015/10/21/chartex" xmlns:cx1="http://schemas.microsoft.com/office/drawing/2015/9/8/chartex" xmlns:cx="http://schemas.microsoft.com/office/drawing/2014/chartex">
+          <mc:Fallback xmlns:cx="http://schemas.microsoft.com/office/drawing/2014/chartex" xmlns:cx1="http://schemas.microsoft.com/office/drawing/2015/9/8/chartex" xmlns:cx2="http://schemas.microsoft.com/office/drawing/2015/10/21/chartex" xmlns:cx3="http://schemas.microsoft.com/office/drawing/2016/5/9/chartex" xmlns:cx4="http://schemas.microsoft.com/office/drawing/2016/5/10/chartex" xmlns:cx5="http://schemas.microsoft.com/office/drawing/2016/5/11/chartex" xmlns:w15="http://schemas.microsoft.com/office/word/2012/wordml" xmlns:w16se="http://schemas.microsoft.com/office/word/2015/wordml/symex">
             <w:pict>
               <v:shape w14:anchorId="26533482" id="_x0000_s1047" type="#_x0000_t202" style="position:absolute;margin-left:158.7pt;margin-top:.3pt;width:24.85pt;height:22.75pt;z-index:251642368;visibility:visible;mso-wrap-style:square;mso-width-percent:0;mso-height-percent:0;mso-wrap-distance-left:9pt;mso-wrap-distance-top:3.6pt;mso-wrap-distance-right:9pt;mso-wrap-distance-bottom:3.6pt;mso-position-horizontal:absolute;mso-position-horizontal-relative:text;mso-position-vertical:absolute;mso-position-vertical-relative:text;mso-width-percent:0;mso-height-percent:0;mso-width-relative:margin;mso-height-relative:margin;v-text-anchor:top" o:gfxdata="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" filled="f" stroked="f">
                 <v:textbox>
@@ -7509,7 +7408,7 @@
               </wp:anchor>
             </w:drawing>
           </mc:Choice>
-          <mc:Fallback xmlns:cx6="http://schemas.microsoft.com/office/drawing/2016/5/12/chartex" xmlns:cx7="http://schemas.microsoft.com/office/drawing/2016/5/13/chartex" xmlns:cx8="http://schemas.microsoft.com/office/drawing/2016/5/14/chartex" xmlns:w16se="http://schemas.microsoft.com/office/word/2015/wordml/symex" xmlns:w15="http://schemas.microsoft.com/office/word/2012/wordml" xmlns:cx5="http://schemas.microsoft.com/office/drawing/2016/5/11/chartex" xmlns:cx4="http://schemas.microsoft.com/office/drawing/2016/5/10/chartex" xmlns:cx3="http://schemas.microsoft.com/office/drawing/2016/5/9/chartex" xmlns:cx2="http://schemas.microsoft.com/office/drawing/2015/10/21/chartex" xmlns:cx1="http://schemas.microsoft.com/office/drawing/2015/9/8/chartex" xmlns:cx="http://schemas.microsoft.com/office/drawing/2014/chartex">
+          <mc:Fallback xmlns:cx="http://schemas.microsoft.com/office/drawing/2014/chartex" xmlns:cx1="http://schemas.microsoft.com/office/drawing/2015/9/8/chartex" xmlns:cx2="http://schemas.microsoft.com/office/drawing/2015/10/21/chartex" xmlns:cx3="http://schemas.microsoft.com/office/drawing/2016/5/9/chartex" xmlns:cx4="http://schemas.microsoft.com/office/drawing/2016/5/10/chartex" xmlns:cx5="http://schemas.microsoft.com/office/drawing/2016/5/11/chartex" xmlns:w15="http://schemas.microsoft.com/office/word/2012/wordml" xmlns:w16se="http://schemas.microsoft.com/office/word/2015/wordml/symex" xmlns:cx8="http://schemas.microsoft.com/office/drawing/2016/5/14/chartex" xmlns:cx7="http://schemas.microsoft.com/office/drawing/2016/5/13/chartex" xmlns:cx6="http://schemas.microsoft.com/office/drawing/2016/5/12/chartex">
             <w:pict>
               <v:rect w14:anchorId="2AF0A875" id="Rechteck 48152" o:spid="_x0000_s1026" style="position:absolute;margin-left:154.65pt;margin-top:9pt;width:92.2pt;height:92.2pt;z-index:251609600;visibility:visible;mso-wrap-style:square;mso-wrap-distance-left:9pt;mso-wrap-distance-top:0;mso-wrap-distance-right:9pt;mso-wrap-distance-bottom:0;mso-position-horizontal:absolute;mso-position-horizontal-relative:text;mso-position-vertical:absolute;mso-position-vertical-relative:text;v-text-anchor:middle" o:gfxdata="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" fillcolor="#f79646 [3209]" stroked="f" strokeweight="2pt"/>
             </w:pict>
@@ -7601,7 +7500,7 @@
               </wp:anchor>
             </w:drawing>
           </mc:Choice>
-          <mc:Fallback xmlns:w16se="http://schemas.microsoft.com/office/word/2015/wordml/symex" xmlns:w15="http://schemas.microsoft.com/office/word/2012/wordml" xmlns:cx5="http://schemas.microsoft.com/office/drawing/2016/5/11/chartex" xmlns:cx4="http://schemas.microsoft.com/office/drawing/2016/5/10/chartex" xmlns:cx3="http://schemas.microsoft.com/office/drawing/2016/5/9/chartex" xmlns:cx2="http://schemas.microsoft.com/office/drawing/2015/10/21/chartex" xmlns:cx1="http://schemas.microsoft.com/office/drawing/2015/9/8/chartex" xmlns:cx="http://schemas.microsoft.com/office/drawing/2014/chartex">
+          <mc:Fallback xmlns:cx="http://schemas.microsoft.com/office/drawing/2014/chartex" xmlns:cx1="http://schemas.microsoft.com/office/drawing/2015/9/8/chartex" xmlns:cx2="http://schemas.microsoft.com/office/drawing/2015/10/21/chartex" xmlns:cx3="http://schemas.microsoft.com/office/drawing/2016/5/9/chartex" xmlns:cx4="http://schemas.microsoft.com/office/drawing/2016/5/10/chartex" xmlns:cx5="http://schemas.microsoft.com/office/drawing/2016/5/11/chartex" xmlns:w15="http://schemas.microsoft.com/office/word/2012/wordml" xmlns:w16se="http://schemas.microsoft.com/office/word/2015/wordml/symex">
             <w:pict>
               <v:shape w14:anchorId="551FD847" id="_x0000_s1048" type="#_x0000_t202" style="position:absolute;margin-left:218.25pt;margin-top:12.25pt;width:24.85pt;height:22.75pt;z-index:251645440;visibility:visible;mso-wrap-style:square;mso-width-percent:0;mso-height-percent:0;mso-wrap-distance-left:9pt;mso-wrap-distance-top:3.6pt;mso-wrap-distance-right:9pt;mso-wrap-distance-bottom:3.6pt;mso-position-horizontal:absolute;mso-position-horizontal-relative:text;mso-position-vertical:absolute;mso-position-vertical-relative:text;mso-width-percent:0;mso-height-percent:0;mso-width-relative:margin;mso-height-relative:margin;v-text-anchor:top" o:gfxdata="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" filled="f" stroked="f">
                 <v:textbox>
@@ -7708,7 +7607,7 @@
               </wp:anchor>
             </w:drawing>
           </mc:Choice>
-          <mc:Fallback xmlns:w16se="http://schemas.microsoft.com/office/word/2015/wordml/symex" xmlns:w15="http://schemas.microsoft.com/office/word/2012/wordml" xmlns:cx5="http://schemas.microsoft.com/office/drawing/2016/5/11/chartex" xmlns:cx4="http://schemas.microsoft.com/office/drawing/2016/5/10/chartex" xmlns:cx3="http://schemas.microsoft.com/office/drawing/2016/5/9/chartex" xmlns:cx2="http://schemas.microsoft.com/office/drawing/2015/10/21/chartex" xmlns:cx1="http://schemas.microsoft.com/office/drawing/2015/9/8/chartex" xmlns:cx="http://schemas.microsoft.com/office/drawing/2014/chartex">
+          <mc:Fallback xmlns:cx="http://schemas.microsoft.com/office/drawing/2014/chartex" xmlns:cx1="http://schemas.microsoft.com/office/drawing/2015/9/8/chartex" xmlns:cx2="http://schemas.microsoft.com/office/drawing/2015/10/21/chartex" xmlns:cx3="http://schemas.microsoft.com/office/drawing/2016/5/9/chartex" xmlns:cx4="http://schemas.microsoft.com/office/drawing/2016/5/10/chartex" xmlns:cx5="http://schemas.microsoft.com/office/drawing/2016/5/11/chartex" xmlns:w15="http://schemas.microsoft.com/office/word/2012/wordml" xmlns:w16se="http://schemas.microsoft.com/office/word/2015/wordml/symex">
             <w:pict>
               <v:shape w14:anchorId="5BB5BEFD" id="_x0000_s1049" type="#_x0000_t202" style="position:absolute;margin-left:158.15pt;margin-top:12.35pt;width:24.85pt;height:22.75pt;z-index:251648512;visibility:visible;mso-wrap-style:square;mso-width-percent:0;mso-height-percent:0;mso-wrap-distance-left:9pt;mso-wrap-distance-top:3.6pt;mso-wrap-distance-right:9pt;mso-wrap-distance-bottom:3.6pt;mso-position-horizontal:absolute;mso-position-horizontal-relative:text;mso-position-vertical:absolute;mso-position-vertical-relative:text;mso-width-percent:0;mso-height-percent:0;mso-width-relative:margin;mso-height-relative:margin;v-text-anchor:top" o:gfxdata="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" filled="f" stroked="f">
                 <v:textbox>
@@ -7820,7 +7719,7 @@
               </wp:anchor>
             </w:drawing>
           </mc:Choice>
-          <mc:Fallback xmlns:w16se="http://schemas.microsoft.com/office/word/2015/wordml/symex" xmlns:w15="http://schemas.microsoft.com/office/word/2012/wordml" xmlns:cx5="http://schemas.microsoft.com/office/drawing/2016/5/11/chartex" xmlns:cx4="http://schemas.microsoft.com/office/drawing/2016/5/10/chartex" xmlns:cx3="http://schemas.microsoft.com/office/drawing/2016/5/9/chartex" xmlns:cx2="http://schemas.microsoft.com/office/drawing/2015/10/21/chartex" xmlns:cx1="http://schemas.microsoft.com/office/drawing/2015/9/8/chartex" xmlns:cx="http://schemas.microsoft.com/office/drawing/2014/chartex">
+          <mc:Fallback xmlns:cx="http://schemas.microsoft.com/office/drawing/2014/chartex" xmlns:cx1="http://schemas.microsoft.com/office/drawing/2015/9/8/chartex" xmlns:cx2="http://schemas.microsoft.com/office/drawing/2015/10/21/chartex" xmlns:cx3="http://schemas.microsoft.com/office/drawing/2016/5/9/chartex" xmlns:cx4="http://schemas.microsoft.com/office/drawing/2016/5/10/chartex" xmlns:cx5="http://schemas.microsoft.com/office/drawing/2016/5/11/chartex" xmlns:w15="http://schemas.microsoft.com/office/word/2012/wordml" xmlns:w16se="http://schemas.microsoft.com/office/word/2015/wordml/symex">
             <w:pict>
               <v:shape w14:anchorId="45D2DBF8" id="_x0000_s1050" type="#_x0000_t202" style="position:absolute;margin-left:36.3pt;margin-top:2.8pt;width:41.25pt;height:110.6pt;z-index:-251620864;visibility:visible;mso-wrap-style:square;mso-width-percent:0;mso-height-percent:200;mso-wrap-distance-left:9pt;mso-wrap-distance-top:3.6pt;mso-wrap-distance-right:9pt;mso-wrap-distance-bottom:3.6pt;mso-position-horizontal:absolute;mso-position-horizontal-relative:text;mso-position-vertical:absolute;mso-position-vertical-relative:text;mso-width-percent:0;mso-height-percent:200;mso-width-relative:margin;mso-height-relative:margin;v-text-anchor:top" o:gfxdata="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" filled="f" stroked="f">
                 <v:textbox style="mso-fit-shape-to-text:t">
@@ -7922,7 +7821,7 @@
               </wp:anchor>
             </w:drawing>
           </mc:Choice>
-          <mc:Fallback xmlns:w16se="http://schemas.microsoft.com/office/word/2015/wordml/symex" xmlns:w15="http://schemas.microsoft.com/office/word/2012/wordml" xmlns:cx5="http://schemas.microsoft.com/office/drawing/2016/5/11/chartex" xmlns:cx4="http://schemas.microsoft.com/office/drawing/2016/5/10/chartex" xmlns:cx3="http://schemas.microsoft.com/office/drawing/2016/5/9/chartex" xmlns:cx2="http://schemas.microsoft.com/office/drawing/2015/10/21/chartex" xmlns:cx1="http://schemas.microsoft.com/office/drawing/2015/9/8/chartex" xmlns:cx="http://schemas.microsoft.com/office/drawing/2014/chartex">
+          <mc:Fallback xmlns:cx="http://schemas.microsoft.com/office/drawing/2014/chartex" xmlns:cx1="http://schemas.microsoft.com/office/drawing/2015/9/8/chartex" xmlns:cx2="http://schemas.microsoft.com/office/drawing/2015/10/21/chartex" xmlns:cx3="http://schemas.microsoft.com/office/drawing/2016/5/9/chartex" xmlns:cx4="http://schemas.microsoft.com/office/drawing/2016/5/10/chartex" xmlns:cx5="http://schemas.microsoft.com/office/drawing/2016/5/11/chartex" xmlns:w15="http://schemas.microsoft.com/office/word/2012/wordml" xmlns:w16se="http://schemas.microsoft.com/office/word/2015/wordml/symex">
             <w:pict>
               <v:shape w14:anchorId="7F44A823" id="_x0000_s1051" type="#_x0000_t202" style="position:absolute;margin-left:323.55pt;margin-top:3.55pt;width:66pt;height:110.6pt;z-index:-251636224;visibility:visible;mso-wrap-style:square;mso-width-percent:0;mso-height-percent:200;mso-wrap-distance-left:9pt;mso-wrap-distance-top:3.6pt;mso-wrap-distance-right:9pt;mso-wrap-distance-bottom:3.6pt;mso-position-horizontal:absolute;mso-position-horizontal-relative:text;mso-position-vertical:absolute;mso-position-vertical-relative:text;mso-width-percent:0;mso-height-percent:200;mso-width-relative:margin;mso-height-relative:margin;v-text-anchor:top" o:gfxdata="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" filled="f" stroked="f">
                 <v:textbox style="mso-fit-shape-to-text:t">
@@ -8026,7 +7925,7 @@
               </wp:anchor>
             </w:drawing>
           </mc:Choice>
-          <mc:Fallback xmlns:w16se="http://schemas.microsoft.com/office/word/2015/wordml/symex" xmlns:w15="http://schemas.microsoft.com/office/word/2012/wordml" xmlns:cx5="http://schemas.microsoft.com/office/drawing/2016/5/11/chartex" xmlns:cx4="http://schemas.microsoft.com/office/drawing/2016/5/10/chartex" xmlns:cx3="http://schemas.microsoft.com/office/drawing/2016/5/9/chartex" xmlns:cx2="http://schemas.microsoft.com/office/drawing/2015/10/21/chartex" xmlns:cx1="http://schemas.microsoft.com/office/drawing/2015/9/8/chartex" xmlns:cx="http://schemas.microsoft.com/office/drawing/2014/chartex">
+          <mc:Fallback xmlns:cx="http://schemas.microsoft.com/office/drawing/2014/chartex" xmlns:cx1="http://schemas.microsoft.com/office/drawing/2015/9/8/chartex" xmlns:cx2="http://schemas.microsoft.com/office/drawing/2015/10/21/chartex" xmlns:cx3="http://schemas.microsoft.com/office/drawing/2016/5/9/chartex" xmlns:cx4="http://schemas.microsoft.com/office/drawing/2016/5/10/chartex" xmlns:cx5="http://schemas.microsoft.com/office/drawing/2016/5/11/chartex" xmlns:w15="http://schemas.microsoft.com/office/word/2012/wordml" xmlns:w16se="http://schemas.microsoft.com/office/word/2015/wordml/symex">
             <w:pict>
               <v:shape w14:anchorId="130D240C" id="_x0000_s1052" type="#_x0000_t202" style="position:absolute;margin-left:290.25pt;margin-top:3.05pt;width:24.85pt;height:22.75pt;z-index:251721216;visibility:visible;mso-wrap-style:square;mso-width-percent:0;mso-height-percent:0;mso-wrap-distance-left:9pt;mso-wrap-distance-top:3.6pt;mso-wrap-distance-right:9pt;mso-wrap-distance-bottom:3.6pt;mso-position-horizontal:absolute;mso-position-horizontal-relative:text;mso-position-vertical:absolute;mso-position-vertical-relative:text;mso-width-percent:0;mso-height-percent:0;mso-width-relative:margin;mso-height-relative:margin;v-text-anchor:top" o:gfxdata="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" filled="f" stroked="f">
                 <v:textbox>
@@ -8133,7 +8032,7 @@
               </wp:anchor>
             </w:drawing>
           </mc:Choice>
-          <mc:Fallback xmlns:w16se="http://schemas.microsoft.com/office/word/2015/wordml/symex" xmlns:w15="http://schemas.microsoft.com/office/word/2012/wordml" xmlns:cx5="http://schemas.microsoft.com/office/drawing/2016/5/11/chartex" xmlns:cx4="http://schemas.microsoft.com/office/drawing/2016/5/10/chartex" xmlns:cx3="http://schemas.microsoft.com/office/drawing/2016/5/9/chartex" xmlns:cx2="http://schemas.microsoft.com/office/drawing/2015/10/21/chartex" xmlns:cx1="http://schemas.microsoft.com/office/drawing/2015/9/8/chartex" xmlns:cx="http://schemas.microsoft.com/office/drawing/2014/chartex">
+          <mc:Fallback xmlns:cx="http://schemas.microsoft.com/office/drawing/2014/chartex" xmlns:cx1="http://schemas.microsoft.com/office/drawing/2015/9/8/chartex" xmlns:cx2="http://schemas.microsoft.com/office/drawing/2015/10/21/chartex" xmlns:cx3="http://schemas.microsoft.com/office/drawing/2016/5/9/chartex" xmlns:cx4="http://schemas.microsoft.com/office/drawing/2016/5/10/chartex" xmlns:cx5="http://schemas.microsoft.com/office/drawing/2016/5/11/chartex" xmlns:w15="http://schemas.microsoft.com/office/word/2012/wordml" xmlns:w16se="http://schemas.microsoft.com/office/word/2015/wordml/symex">
             <w:pict>
               <v:shape w14:anchorId="4B5DFDA1" id="_x0000_s1053" type="#_x0000_t202" style="position:absolute;margin-left:89.25pt;margin-top:2.85pt;width:24.85pt;height:22.75pt;z-index:251722240;visibility:visible;mso-wrap-style:square;mso-width-percent:0;mso-height-percent:0;mso-wrap-distance-left:9pt;mso-wrap-distance-top:3.6pt;mso-wrap-distance-right:9pt;mso-wrap-distance-bottom:3.6pt;mso-position-horizontal:absolute;mso-position-horizontal-relative:text;mso-position-vertical:absolute;mso-position-vertical-relative:text;mso-width-percent:0;mso-height-percent:0;mso-width-relative:margin;mso-height-relative:margin;v-text-anchor:top" o:gfxdata="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" filled="f" stroked="f">
                 <v:textbox>
@@ -8174,6 +8073,18 @@
     <w:p/>
     <w:p/>
     <w:p>
+      <w:r>
+        <w:t>Getätigte Maßnahmen</w:t>
+      </w:r>
+      <w:r>
+        <w:t xml:space="preserve"> zum Erreichen des Projektziels</w:t>
+      </w:r>
+    </w:p>
+    <w:p>
+      <w:bookmarkStart w:id="8" w:name="_GoBack"/>
+      <w:bookmarkEnd w:id="8"/>
+    </w:p>
+    <w:p>
       <w:pPr>
         <w:rPr>
           <w:sz w:val="21"/>
@@ -8199,7 +8110,21 @@
           <w:sz w:val="21"/>
           <w:szCs w:val="21"/>
         </w:rPr>
-        <w:t xml:space="preserve"> Soll heißen, dass die Struktur in den einzelnen Klassen etwas unübersichtlich ist. </w:t>
+        <w:t xml:space="preserve"> Soll heißen, dass die Struktur in den einzelnen Klassen</w:t>
+      </w:r>
+      <w:r>
+        <w:rPr>
+          <w:sz w:val="21"/>
+          <w:szCs w:val="21"/>
+        </w:rPr>
+        <w:t xml:space="preserve"> in der Software</w:t>
+      </w:r>
+      <w:r>
+        <w:rPr>
+          <w:sz w:val="21"/>
+          <w:szCs w:val="21"/>
+        </w:rPr>
+        <w:t xml:space="preserve"> etwas unübersichtlich ist. </w:t>
       </w:r>
     </w:p>
     <w:p>
@@ -8238,8 +8163,6 @@
         </w:rPr>
         <w:t xml:space="preserve">s erste vernachlässigt. </w:t>
       </w:r>
-      <w:bookmarkStart w:id="8" w:name="_GoBack"/>
-      <w:bookmarkEnd w:id="8"/>
     </w:p>
     <w:p>
       <w:pPr>
@@ -8311,19 +8234,11 @@
                 <w:rFonts w:cs="Arial"/>
               </w:rPr>
             </w:pPr>
-            <w:proofErr w:type="spellStart"/>
             <w:r>
               <w:rPr>
                 <w:rFonts w:cs="Arial"/>
               </w:rPr>
-              <w:t>Atmel</w:t>
-            </w:r>
-            <w:proofErr w:type="spellEnd"/>
-            <w:r>
-              <w:rPr>
-                <w:rFonts w:cs="Arial"/>
-              </w:rPr>
-              <w:t xml:space="preserve"> Studio 6 / 7</w:t>
+              <w:t>Atmel Studio 6 / 7</w:t>
             </w:r>
           </w:p>
         </w:tc>
@@ -8402,49 +8317,7 @@
               <w:rPr>
                 <w:rFonts w:cs="Arial"/>
               </w:rPr>
-              <w:t xml:space="preserve">Für Software des </w:t>
-            </w:r>
-            <w:proofErr w:type="spellStart"/>
-            <w:r>
-              <w:rPr>
-                <w:rFonts w:cs="Arial"/>
-              </w:rPr>
-              <w:t>Microcontrollers</w:t>
-            </w:r>
-            <w:proofErr w:type="spellEnd"/>
-            <w:r>
-              <w:rPr>
-                <w:rFonts w:cs="Arial"/>
-              </w:rPr>
-              <w:t xml:space="preserve"> (</w:t>
-            </w:r>
-            <w:proofErr w:type="spellStart"/>
-            <w:r>
-              <w:rPr>
-                <w:rFonts w:cs="Arial"/>
-              </w:rPr>
-              <w:t>Atmega</w:t>
-            </w:r>
-            <w:proofErr w:type="spellEnd"/>
-            <w:r>
-              <w:rPr>
-                <w:rFonts w:cs="Arial"/>
-              </w:rPr>
-              <w:t xml:space="preserve"> 16) ist </w:t>
-            </w:r>
-            <w:proofErr w:type="spellStart"/>
-            <w:r>
-              <w:rPr>
-                <w:rFonts w:cs="Arial"/>
-              </w:rPr>
-              <w:t>Atmel</w:t>
-            </w:r>
-            <w:proofErr w:type="spellEnd"/>
-            <w:r>
-              <w:rPr>
-                <w:rFonts w:cs="Arial"/>
-              </w:rPr>
-              <w:t xml:space="preserve"> Studio 6 / 7 ausreichend.</w:t>
+              <w:t>Für Software des Microcontrollers (Atmega 16) ist Atmel Studio 6 / 7 ausreichend.</w:t>
             </w:r>
           </w:p>
         </w:tc>
@@ -8483,67 +8356,23 @@
                 <w:rFonts w:cs="Arial"/>
               </w:rPr>
             </w:pPr>
-            <w:proofErr w:type="spellStart"/>
             <w:r>
               <w:rPr>
                 <w:rFonts w:cs="Arial"/>
               </w:rPr>
-              <w:t>Da mit</w:t>
-            </w:r>
-            <w:proofErr w:type="spellEnd"/>
-            <w:r>
-              <w:rPr>
-                <w:rFonts w:cs="Arial"/>
-              </w:rPr>
-              <w:t xml:space="preserve"> </w:t>
-            </w:r>
-            <w:proofErr w:type="spellStart"/>
-            <w:r>
-              <w:rPr>
-                <w:rFonts w:cs="Arial"/>
-              </w:rPr>
-              <w:t>Atmega</w:t>
-            </w:r>
-            <w:proofErr w:type="spellEnd"/>
-            <w:r>
-              <w:rPr>
-                <w:rFonts w:cs="Arial"/>
-              </w:rPr>
-              <w:t xml:space="preserve"> 16 </w:t>
-            </w:r>
-            <w:proofErr w:type="spellStart"/>
-            <w:r>
-              <w:rPr>
-                <w:rFonts w:cs="Arial"/>
-              </w:rPr>
-              <w:t>Microcontroller</w:t>
-            </w:r>
-            <w:proofErr w:type="spellEnd"/>
-            <w:r>
-              <w:rPr>
-                <w:rFonts w:cs="Arial"/>
-              </w:rPr>
-              <w:t xml:space="preserve"> gearbeitet wird ist es</w:t>
+              <w:t xml:space="preserve">Da mit Atmega 16 </w:t>
             </w:r>
             <w:r>
               <w:rPr>
                 <w:rFonts w:cs="Arial"/>
               </w:rPr>
-              <w:t xml:space="preserve"> sinnvoll die Tools der </w:t>
+              <w:t>Microcontroller gearbeitet wird ist es</w:t>
             </w:r>
-            <w:proofErr w:type="spellStart"/>
             <w:r>
               <w:rPr>
                 <w:rFonts w:cs="Arial"/>
               </w:rPr>
-              <w:t>Atmel</w:t>
-            </w:r>
-            <w:proofErr w:type="spellEnd"/>
-            <w:r>
-              <w:rPr>
-                <w:rFonts w:cs="Arial"/>
-              </w:rPr>
-              <w:t xml:space="preserve"> Corporation zu nutzen</w:t>
+              <w:t xml:space="preserve"> sinnvoll die Tools der Atmel Corporation zu nutzen</w:t>
             </w:r>
           </w:p>
         </w:tc>
@@ -8566,21 +8395,7 @@
         <w:rPr>
           <w:rFonts w:cs="Arial"/>
         </w:rPr>
-        <w:t xml:space="preserve">Sollte ein weiteres Tool oder Plug-In (für </w:t>
-      </w:r>
-      <w:proofErr w:type="spellStart"/>
-      <w:r>
-        <w:rPr>
-          <w:rFonts w:cs="Arial"/>
-        </w:rPr>
-        <w:t>Atmel</w:t>
-      </w:r>
-      <w:proofErr w:type="spellEnd"/>
-      <w:r>
-        <w:rPr>
-          <w:rFonts w:cs="Arial"/>
-        </w:rPr>
-        <w:t xml:space="preserve"> Studio) hinzukommen, wird dieser Bereich ergänzt.</w:t>
+        <w:t>Sollte ein weiteres Tool oder Plug-In (für Atmel Studio) hinzukommen, wird dieser Bereich ergänzt.</w:t>
       </w:r>
     </w:p>
     <w:p/>
@@ -8619,14 +8434,12 @@
                 <w:rFonts w:cs="Arial"/>
               </w:rPr>
             </w:pPr>
-            <w:proofErr w:type="spellStart"/>
             <w:r>
               <w:rPr>
                 <w:rFonts w:cs="Arial"/>
               </w:rPr>
               <w:t>GitHub</w:t>
             </w:r>
-            <w:proofErr w:type="spellEnd"/>
           </w:p>
         </w:tc>
       </w:tr>
@@ -8668,21 +8481,7 @@
               <w:rPr>
                 <w:rFonts w:cs="Arial"/>
               </w:rPr>
-              <w:t xml:space="preserve">Für Konfigurationsmanagement wird </w:t>
-            </w:r>
-            <w:proofErr w:type="spellStart"/>
-            <w:r>
-              <w:rPr>
-                <w:rFonts w:cs="Arial"/>
-              </w:rPr>
-              <w:t>GitHub</w:t>
-            </w:r>
-            <w:proofErr w:type="spellEnd"/>
-            <w:r>
-              <w:rPr>
-                <w:rFonts w:cs="Arial"/>
-              </w:rPr>
-              <w:t xml:space="preserve"> Repository genutzt</w:t>
+              <w:t>Für Konfigurationsmanagement wird GitHub Repository genutzt</w:t>
             </w:r>
           </w:p>
           <w:p>
@@ -8761,21 +8560,7 @@
               <w:rPr>
                 <w:rFonts w:cs="Arial"/>
               </w:rPr>
-              <w:t xml:space="preserve">Haben uns für ein </w:t>
-            </w:r>
-            <w:proofErr w:type="spellStart"/>
-            <w:r>
-              <w:rPr>
-                <w:rFonts w:cs="Arial"/>
-              </w:rPr>
-              <w:t>Git</w:t>
-            </w:r>
-            <w:proofErr w:type="spellEnd"/>
-            <w:r>
-              <w:rPr>
-                <w:rFonts w:cs="Arial"/>
-              </w:rPr>
-              <w:t>-basiertes Tool entschieden, da es ein Softwareprojekt ist</w:t>
+              <w:t>Haben uns für ein Git-basiertes Tool entschieden, da es ein Softwareprojekt ist</w:t>
             </w:r>
           </w:p>
           <w:p>
@@ -8870,19 +8655,11 @@
                 <w:rFonts w:cs="Arial"/>
               </w:rPr>
             </w:pPr>
-            <w:proofErr w:type="spellStart"/>
             <w:r>
               <w:rPr>
                 <w:rFonts w:cs="Arial"/>
               </w:rPr>
-              <w:t>Basecamp</w:t>
-            </w:r>
-            <w:proofErr w:type="spellEnd"/>
-            <w:r>
-              <w:rPr>
-                <w:rFonts w:cs="Arial"/>
-              </w:rPr>
-              <w:t xml:space="preserve"> 3</w:t>
+              <w:t>Basecamp 3</w:t>
             </w:r>
           </w:p>
         </w:tc>
@@ -8961,21 +8738,7 @@
               <w:rPr>
                 <w:rFonts w:cs="Arial"/>
               </w:rPr>
-              <w:t xml:space="preserve">Verwalten einer </w:t>
-            </w:r>
-            <w:proofErr w:type="spellStart"/>
-            <w:r>
-              <w:rPr>
-                <w:rFonts w:cs="Arial"/>
-              </w:rPr>
-              <w:t>To</w:t>
-            </w:r>
-            <w:proofErr w:type="spellEnd"/>
-            <w:r>
-              <w:rPr>
-                <w:rFonts w:cs="Arial"/>
-              </w:rPr>
-              <w:t>-Do Liste</w:t>
+              <w:t>Verwalten einer To-Do Liste</w:t>
             </w:r>
           </w:p>
           <w:p>
@@ -9152,55 +8915,7 @@
           <w:rFonts w:cs="Arial"/>
           <w:lang w:val="de-DE" w:eastAsia="de-DE"/>
         </w:rPr>
-        <w:t xml:space="preserve">Definition </w:t>
-      </w:r>
-      <w:proofErr w:type="spellStart"/>
-      <w:r>
-        <w:rPr>
-          <w:rFonts w:cs="Arial"/>
-          <w:lang w:val="de-DE" w:eastAsia="de-DE"/>
-        </w:rPr>
-        <w:t>of</w:t>
-      </w:r>
-      <w:proofErr w:type="spellEnd"/>
-      <w:r>
-        <w:rPr>
-          <w:rFonts w:cs="Arial"/>
-          <w:lang w:val="de-DE" w:eastAsia="de-DE"/>
-        </w:rPr>
-        <w:t xml:space="preserve"> </w:t>
-      </w:r>
-      <w:proofErr w:type="spellStart"/>
-      <w:r>
-        <w:rPr>
-          <w:rFonts w:cs="Arial"/>
-          <w:lang w:val="de-DE" w:eastAsia="de-DE"/>
-        </w:rPr>
-        <w:t>Ready</w:t>
-      </w:r>
-      <w:proofErr w:type="spellEnd"/>
-      <w:r>
-        <w:rPr>
-          <w:rFonts w:cs="Arial"/>
-          <w:lang w:val="de-DE" w:eastAsia="de-DE"/>
-        </w:rPr>
-        <w:t xml:space="preserve"> (</w:t>
-      </w:r>
-      <w:proofErr w:type="spellStart"/>
-      <w:r>
-        <w:rPr>
-          <w:rFonts w:cs="Arial"/>
-          <w:lang w:val="de-DE" w:eastAsia="de-DE"/>
-        </w:rPr>
-        <w:t>DoR</w:t>
-      </w:r>
-      <w:proofErr w:type="spellEnd"/>
-      <w:r>
-        <w:rPr>
-          <w:rFonts w:cs="Arial"/>
-          <w:lang w:val="de-DE" w:eastAsia="de-DE"/>
-        </w:rPr>
-        <w:t>):</w:t>
+        <w:t>Definition of Ready (DoR):</w:t>
       </w:r>
     </w:p>
     <w:p>
@@ -9317,55 +9032,7 @@
           <w:rFonts w:cs="Arial"/>
           <w:lang w:val="de-DE" w:eastAsia="de-DE"/>
         </w:rPr>
-        <w:t xml:space="preserve">Definition </w:t>
-      </w:r>
-      <w:proofErr w:type="spellStart"/>
-      <w:r>
-        <w:rPr>
-          <w:rFonts w:cs="Arial"/>
-          <w:lang w:val="de-DE" w:eastAsia="de-DE"/>
-        </w:rPr>
-        <w:t>of</w:t>
-      </w:r>
-      <w:proofErr w:type="spellEnd"/>
-      <w:r>
-        <w:rPr>
-          <w:rFonts w:cs="Arial"/>
-          <w:lang w:val="de-DE" w:eastAsia="de-DE"/>
-        </w:rPr>
-        <w:t xml:space="preserve"> </w:t>
-      </w:r>
-      <w:proofErr w:type="spellStart"/>
-      <w:r>
-        <w:rPr>
-          <w:rFonts w:cs="Arial"/>
-          <w:lang w:val="de-DE" w:eastAsia="de-DE"/>
-        </w:rPr>
-        <w:t>Done</w:t>
-      </w:r>
-      <w:proofErr w:type="spellEnd"/>
-      <w:r>
-        <w:rPr>
-          <w:rFonts w:cs="Arial"/>
-          <w:lang w:val="de-DE" w:eastAsia="de-DE"/>
-        </w:rPr>
-        <w:t xml:space="preserve"> (</w:t>
-      </w:r>
-      <w:proofErr w:type="spellStart"/>
-      <w:r>
-        <w:rPr>
-          <w:rFonts w:cs="Arial"/>
-          <w:lang w:val="de-DE" w:eastAsia="de-DE"/>
-        </w:rPr>
-        <w:t>DoD</w:t>
-      </w:r>
-      <w:proofErr w:type="spellEnd"/>
-      <w:r>
-        <w:rPr>
-          <w:rFonts w:cs="Arial"/>
-          <w:lang w:val="de-DE" w:eastAsia="de-DE"/>
-        </w:rPr>
-        <w:t>):</w:t>
+        <w:t>Definition of Done (DoD):</w:t>
       </w:r>
     </w:p>
     <w:p>
@@ -9425,17 +9092,8 @@
           <w:rFonts w:cs="Arial"/>
           <w:lang w:val="de-DE" w:eastAsia="de-DE"/>
         </w:rPr>
-        <w:t xml:space="preserve">Der Code ist fertiggestellt und im </w:t>
+        <w:t>Der Code ist fertiggestellt und im Versionierungssystem</w:t>
       </w:r>
-      <w:proofErr w:type="spellStart"/>
-      <w:r>
-        <w:rPr>
-          <w:rFonts w:cs="Arial"/>
-          <w:lang w:val="de-DE" w:eastAsia="de-DE"/>
-        </w:rPr>
-        <w:t>Versionierungssystem</w:t>
-      </w:r>
-      <w:proofErr w:type="spellEnd"/>
     </w:p>
     <w:p>
       <w:pPr>
@@ -9474,39 +9132,7 @@
           <w:rFonts w:cs="Arial"/>
           <w:lang w:val="de-DE" w:eastAsia="de-DE"/>
         </w:rPr>
-        <w:t xml:space="preserve">Der </w:t>
-      </w:r>
-      <w:proofErr w:type="spellStart"/>
-      <w:r>
-        <w:rPr>
-          <w:rFonts w:cs="Arial"/>
-          <w:lang w:val="de-DE" w:eastAsia="de-DE"/>
-        </w:rPr>
-        <w:t>Product</w:t>
-      </w:r>
-      <w:proofErr w:type="spellEnd"/>
-      <w:r>
-        <w:rPr>
-          <w:rFonts w:cs="Arial"/>
-          <w:lang w:val="de-DE" w:eastAsia="de-DE"/>
-        </w:rPr>
-        <w:t xml:space="preserve"> </w:t>
-      </w:r>
-      <w:proofErr w:type="spellStart"/>
-      <w:r>
-        <w:rPr>
-          <w:rFonts w:cs="Arial"/>
-          <w:lang w:val="de-DE" w:eastAsia="de-DE"/>
-        </w:rPr>
-        <w:t>Owner</w:t>
-      </w:r>
-      <w:proofErr w:type="spellEnd"/>
-      <w:r>
-        <w:rPr>
-          <w:rFonts w:cs="Arial"/>
-          <w:lang w:val="de-DE" w:eastAsia="de-DE"/>
-        </w:rPr>
-        <w:t xml:space="preserve"> hat die Story abgenommen</w:t>
+        <w:t>Der Product Owner hat die Story abgenommen</w:t>
       </w:r>
     </w:p>
     <w:p>
@@ -9578,15 +9204,7 @@
         </w:numPr>
       </w:pPr>
       <w:r>
-        <w:t xml:space="preserve">Tests mit dem in </w:t>
-      </w:r>
-      <w:proofErr w:type="spellStart"/>
-      <w:r>
-        <w:t>Atmel</w:t>
-      </w:r>
-      <w:proofErr w:type="spellEnd"/>
-      <w:r>
-        <w:t xml:space="preserve"> Studio integrierten Simulator könnten möglich sein (benötigt Prüfung)</w:t>
+        <w:t>Tests mit dem in Atmel Studio integrierten Simulator könnten möglich sein (benötigt Prüfung)</w:t>
       </w:r>
     </w:p>
     <w:p>
@@ -9689,24 +9307,7 @@
         <w:lang w:val="en-US"/>
       </w:rPr>
       <w:tab/>
-    </w:r>
-    <w:proofErr w:type="spellStart"/>
-    <w:r>
-      <w:rPr>
-        <w:sz w:val="22"/>
-        <w:szCs w:val="22"/>
-        <w:lang w:val="en-US"/>
-      </w:rPr>
-      <w:t>Seite</w:t>
-    </w:r>
-    <w:proofErr w:type="spellEnd"/>
-    <w:r>
-      <w:rPr>
-        <w:sz w:val="22"/>
-        <w:szCs w:val="22"/>
-        <w:lang w:val="en-US"/>
-      </w:rPr>
-      <w:t xml:space="preserve"> </w:t>
+      <w:t xml:space="preserve">Seite </w:t>
     </w:r>
     <w:r>
       <w:rPr>
@@ -10716,20 +10317,8 @@
         <w:sz w:val="22"/>
         <w:szCs w:val="22"/>
       </w:rPr>
-      <w:t xml:space="preserve">Tobias </w:t>
+      <w:t>Tobias Rettemeyer</w:t>
     </w:r>
-    <w:proofErr w:type="spellStart"/>
-    <w:r>
-      <w:rPr>
-        <w:rFonts w:asciiTheme="majorHAnsi" w:hAnsiTheme="majorHAnsi"/>
-        <w:i/>
-        <w:color w:val="1F497D" w:themeColor="text2"/>
-        <w:sz w:val="22"/>
-        <w:szCs w:val="22"/>
-      </w:rPr>
-      <w:t>Rettemeyer</w:t>
-    </w:r>
-    <w:proofErr w:type="spellEnd"/>
     <w:r>
       <w:rPr>
         <w:rFonts w:asciiTheme="majorHAnsi" w:hAnsiTheme="majorHAnsi"/>
@@ -24692,11 +24281,11 @@
 </file>
 
 <file path=customXml/item1.xml><?xml version="1.0" encoding="utf-8"?>
-<officeatwork xmlns="http://schemas.officeatwork.com/MasterProperties">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</officeatwork>
+<officeatwork xmlns="http://schemas.officeatwork.com/Document">eNp7v3u/jUt+cmlual6JnY1PYl56aWJ6qp2RgampjT6ca6MPVwMA6D4SQg==</officeatwork>
 </file>
 
 <file path=customXml/item2.xml><?xml version="1.0" encoding="utf-8"?>
-<officeatwork xmlns="http://schemas.officeatwork.com/Document">eNp7v3u/jUt+cmlual6JnY1PYl56aWJ6qp2RgampjT6ca6MPVwMA6D4SQg==</officeatwork>
+<officeatwork xmlns="http://schemas.officeatwork.com/MasterProperties">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</officeatwork>
 </file>
 
 <file path=customXml/item3.xml><?xml version="1.0" encoding="utf-8"?>
@@ -24704,6 +24293,14 @@
 </file>
 
 <file path=customXml/itemProps1.xml><?xml version="1.0" encoding="utf-8"?>
+<ds:datastoreItem xmlns:ds="http://schemas.openxmlformats.org/officeDocument/2006/customXml" ds:itemID="{22DB5E17-BD85-49C5-A820-1F7E488E6EFB}">
+  <ds:schemaRefs>
+    <ds:schemaRef ds:uri="http://schemas.officeatwork.com/Document"/>
+  </ds:schemaRefs>
+</ds:datastoreItem>
+</file>
+
+<file path=customXml/itemProps2.xml><?xml version="1.0" encoding="utf-8"?>
 <ds:datastoreItem xmlns:ds="http://schemas.openxmlformats.org/officeDocument/2006/customXml" ds:itemID="{6F3542FF-9389-4C11-84FD-FF5951BB8EE6}">
   <ds:schemaRefs>
     <ds:schemaRef ds:uri="http://schemas.officeatwork.com/MasterProperties"/>
@@ -24711,16 +24308,8 @@
 </ds:datastoreItem>
 </file>
 
-<file path=customXml/itemProps2.xml><?xml version="1.0" encoding="utf-8"?>
-<ds:datastoreItem xmlns:ds="http://schemas.openxmlformats.org/officeDocument/2006/customXml" ds:itemID="{22DB5E17-BD85-49C5-A820-1F7E488E6EFB}">
-  <ds:schemaRefs>
-    <ds:schemaRef ds:uri="http://schemas.officeatwork.com/Document"/>
-  </ds:schemaRefs>
-</ds:datastoreItem>
-</file>
-
 <file path=customXml/itemProps3.xml><?xml version="1.0" encoding="utf-8"?>
-<ds:datastoreItem xmlns:ds="http://schemas.openxmlformats.org/officeDocument/2006/customXml" ds:itemID="{E45330D5-42DB-4A62-93B1-47C46723020B}">
+<ds:datastoreItem xmlns:ds="http://schemas.openxmlformats.org/officeDocument/2006/customXml" ds:itemID="{21865EF9-3E50-45A6-A1E7-D95BE5A833BE}">
   <ds:schemaRefs>
     <ds:schemaRef ds:uri="http://schemas.openxmlformats.org/officeDocument/2006/bibliography"/>
   </ds:schemaRefs>
